--- a/documentation/Docu_DITA-LT_specialization_LCE_v3p0.docx
+++ b/documentation/Docu_DITA-LT_specialization_LCE_v3p0.docx
@@ -2244,6 +2244,7 @@
       </w:r>
       <w:r>
         <w:rPr>
+          <w:rFonts w:cstheme="minorHAnsi"/>
           <w:i/>
           <w:iCs/>
         </w:rPr>
@@ -3639,21 +3640,7 @@
           <w:rFonts w:eastAsia="Times New Roman" w:cstheme="minorHAnsi"/>
           <w:color w:val="333333"/>
         </w:rPr>
-        <w:t xml:space="preserve"> </w:t>
-      </w:r>
-      <w:r>
-        <w:rPr>
-          <w:rFonts w:eastAsia="Times New Roman" w:cstheme="minorHAnsi"/>
-          <w:color w:val="333333"/>
-        </w:rPr>
-        <w:t>–</w:t>
-      </w:r>
-      <w:r>
-        <w:rPr>
-          <w:rFonts w:eastAsia="Times New Roman" w:cstheme="minorHAnsi"/>
-          <w:color w:val="333333"/>
-        </w:rPr>
-        <w:t xml:space="preserve"> </w:t>
+        <w:t xml:space="preserve"> – </w:t>
       </w:r>
       <w:r>
         <w:rPr>
@@ -3937,21 +3924,7 @@
           <w:rFonts w:eastAsia="Times New Roman" w:cstheme="minorHAnsi"/>
           <w:color w:val="333333"/>
         </w:rPr>
-        <w:t xml:space="preserve"> </w:t>
-      </w:r>
-      <w:r>
-        <w:rPr>
-          <w:rFonts w:eastAsia="Times New Roman" w:cstheme="minorHAnsi"/>
-          <w:color w:val="333333"/>
-        </w:rPr>
-        <w:t>–</w:t>
-      </w:r>
-      <w:r>
-        <w:rPr>
-          <w:rFonts w:eastAsia="Times New Roman" w:cstheme="minorHAnsi"/>
-          <w:color w:val="333333"/>
-        </w:rPr>
-        <w:t xml:space="preserve"> </w:t>
+        <w:t xml:space="preserve"> – </w:t>
       </w:r>
       <w:r>
         <w:rPr>
@@ -8284,7 +8257,21 @@
           <w:rFonts w:eastAsia="Times New Roman" w:cstheme="minorHAnsi"/>
           <w:color w:val="333333"/>
         </w:rPr>
-        <w:t>nswerlengh</w:t>
+        <w:t>nswerleng</w:t>
+      </w:r>
+      <w:r>
+        <w:rPr>
+          <w:rFonts w:eastAsia="Times New Roman" w:cstheme="minorHAnsi"/>
+          <w:color w:val="333333"/>
+        </w:rPr>
+        <w:t>t</w:t>
+      </w:r>
+      <w:r>
+        <w:rPr>
+          <w:rFonts w:eastAsia="Times New Roman" w:cstheme="minorHAnsi"/>
+          <w:color w:val="333333"/>
+        </w:rPr>
+        <w:t>h</w:t>
       </w:r>
       <w:proofErr w:type="spellEnd"/>
       <w:r>
@@ -8921,31 +8908,31 @@
           <w:rFonts w:eastAsia="Times New Roman"/>
         </w:rPr>
       </w:pPr>
-      <w:bookmarkStart w:id="27" w:name="_Toc508787474"/>
-      <w:bookmarkStart w:id="28" w:name="_Toc61361510"/>
+      <w:bookmarkStart w:id="27" w:name="_Toc61361510"/>
+      <w:bookmarkStart w:id="28" w:name="_Toc508787474"/>
       <w:r>
         <w:rPr>
           <w:rFonts w:eastAsia="Times New Roman"/>
         </w:rPr>
         <w:t>Extra information</w:t>
       </w:r>
+      <w:bookmarkEnd w:id="27"/>
+    </w:p>
+    <w:p>
+      <w:pPr>
+        <w:pStyle w:val="Heading2"/>
+        <w:rPr>
+          <w:rFonts w:eastAsia="Times New Roman"/>
+        </w:rPr>
+      </w:pPr>
+      <w:bookmarkStart w:id="29" w:name="_Toc61361511"/>
+      <w:r>
+        <w:rPr>
+          <w:rFonts w:eastAsia="Times New Roman"/>
+        </w:rPr>
+        <w:t>Content model within acrostic and crossword</w:t>
+      </w:r>
       <w:bookmarkEnd w:id="28"/>
-    </w:p>
-    <w:p>
-      <w:pPr>
-        <w:pStyle w:val="Heading2"/>
-        <w:rPr>
-          <w:rFonts w:eastAsia="Times New Roman"/>
-        </w:rPr>
-      </w:pPr>
-      <w:bookmarkStart w:id="29" w:name="_Toc61361511"/>
-      <w:r>
-        <w:rPr>
-          <w:rFonts w:eastAsia="Times New Roman"/>
-        </w:rPr>
-        <w:t>Content model within acrostic and crossword</w:t>
-      </w:r>
-      <w:bookmarkEnd w:id="27"/>
       <w:bookmarkEnd w:id="29"/>
     </w:p>
     <w:p>
@@ -13382,6 +13369,7 @@
     <w:lsdException w:name="HTML Sample" w:semiHidden="1" w:unhideWhenUsed="1"/>
     <w:lsdException w:name="HTML Typewriter" w:semiHidden="1" w:unhideWhenUsed="1"/>
     <w:lsdException w:name="HTML Variable" w:semiHidden="1" w:unhideWhenUsed="1"/>
+    <w:lsdException w:name="Normal Table" w:semiHidden="1" w:unhideWhenUsed="1"/>
     <w:lsdException w:name="annotation subject" w:semiHidden="1" w:unhideWhenUsed="1"/>
     <w:lsdException w:name="No List" w:semiHidden="1" w:unhideWhenUsed="1"/>
     <w:lsdException w:name="Outline List 1" w:semiHidden="1" w:unhideWhenUsed="1"/>
@@ -13428,8 +13416,10 @@
     <w:lsdException w:name="Table Subtle 2" w:semiHidden="1" w:unhideWhenUsed="1"/>
     <w:lsdException w:name="Table Web 1" w:semiHidden="1" w:unhideWhenUsed="1"/>
     <w:lsdException w:name="Table Web 2" w:semiHidden="1" w:unhideWhenUsed="1"/>
+    <w:lsdException w:name="Table Web 3" w:semiHidden="1" w:unhideWhenUsed="1"/>
     <w:lsdException w:name="Balloon Text" w:semiHidden="1" w:unhideWhenUsed="1"/>
     <w:lsdException w:name="Table Grid" w:uiPriority="39"/>
+    <w:lsdException w:name="Table Theme" w:semiHidden="1" w:unhideWhenUsed="1"/>
     <w:lsdException w:name="Placeholder Text" w:semiHidden="1"/>
     <w:lsdException w:name="No Spacing" w:uiPriority="1" w:qFormat="1"/>
     <w:lsdException w:name="Light Shading" w:uiPriority="60"/>

--- a/documentation/Docu_DITA-LT_specialization_LCE_v3p0.docx
+++ b/documentation/Docu_DITA-LT_specialization_LCE_v3p0.docx
@@ -1722,6 +1722,17 @@
       </w:r>
       <w:r>
         <w:t xml:space="preserve">is: </w:t>
+      </w:r>
+      <w:hyperlink r:id="rId8" w:history="1">
+        <w:r>
+          <w:rPr>
+            <w:rStyle w:val="Hyperlink"/>
+          </w:rPr>
+          <w:t>https://github.com/XStructuring/eu.xstructuring.dita.lce</w:t>
+        </w:r>
+      </w:hyperlink>
+      <w:r>
+        <w:t xml:space="preserve"> </w:t>
       </w:r>
     </w:p>
     <w:p>
@@ -8975,7 +8986,7 @@
                     </pic:cNvPicPr>
                   </pic:nvPicPr>
                   <pic:blipFill>
-                    <a:blip r:embed="rId8" cstate="print">
+                    <a:blip r:embed="rId9" cstate="print">
                       <a:extLst>
                         <a:ext uri="{28A0092B-C50C-407E-A947-70E740481C1C}">
                           <a14:useLocalDpi xmlns:a14="http://schemas.microsoft.com/office/drawing/2010/main" val="0"/>
@@ -14096,6 +14107,18 @@
       <w:szCs w:val="56"/>
     </w:rPr>
   </w:style>
+  <w:style w:type="character" w:styleId="UnresolvedMention">
+    <w:name w:val="Unresolved Mention"/>
+    <w:basedOn w:val="DefaultParagraphFont"/>
+    <w:uiPriority w:val="99"/>
+    <w:semiHidden/>
+    <w:unhideWhenUsed/>
+    <w:rsid w:val="00B620F0"/>
+    <w:rPr>
+      <w:color w:val="605E5C"/>
+      <w:shd w:val="clear" w:color="auto" w:fill="E1DFDD"/>
+    </w:rPr>
+  </w:style>
 </w:styles>
 </file>
 

--- a/documentation/Docu_DITA-LT_specialization_LCE_v3p0.docx
+++ b/documentation/Docu_DITA-LT_specialization_LCE_v3p0.docx
@@ -78,7 +78,7 @@
         <w:t xml:space="preserve">Date: </w:t>
       </w:r>
       <w:r>
-        <w:t>12</w:t>
+        <w:t>20</w:t>
       </w:r>
       <w:r>
         <w:t xml:space="preserve"> </w:t>
@@ -127,14 +127,13 @@
       <w:r>
         <w:fldChar w:fldCharType="separate"/>
       </w:r>
-      <w:hyperlink w:anchor="_Toc61361492" w:history="1">
+      <w:hyperlink w:anchor="_Toc62031924" w:history="1">
         <w:r>
           <w:rPr>
             <w:rStyle w:val="Hyperlink"/>
-            <w:rFonts w:eastAsia="Times New Roman"/>
-            <w:noProof/>
-          </w:rPr>
-          <w:t>LCE interaction types (sorted alphabetical)</w:t>
+            <w:noProof/>
+          </w:rPr>
+          <w:t>Introduction</w:t>
         </w:r>
         <w:r>
           <w:rPr>
@@ -155,7 +154,7 @@
             <w:noProof/>
             <w:webHidden/>
           </w:rPr>
-          <w:instrText xml:space="preserve"> PAGEREF _Toc61361492 \h </w:instrText>
+          <w:instrText xml:space="preserve"> PAGEREF _Toc62031924 \h </w:instrText>
         </w:r>
         <w:r>
           <w:rPr>
@@ -197,13 +196,83 @@
           <w:noProof/>
         </w:rPr>
       </w:pPr>
-      <w:hyperlink w:anchor="_Toc61361493" w:history="1">
+      <w:hyperlink w:anchor="_Toc62031925" w:history="1">
         <w:r>
           <w:rPr>
             <w:rStyle w:val="Hyperlink"/>
             <w:rFonts w:eastAsia="Times New Roman"/>
             <w:noProof/>
           </w:rPr>
+          <w:t>LCE interaction types</w:t>
+        </w:r>
+        <w:r>
+          <w:rPr>
+            <w:noProof/>
+            <w:webHidden/>
+          </w:rPr>
+          <w:tab/>
+        </w:r>
+        <w:r>
+          <w:rPr>
+            <w:noProof/>
+            <w:webHidden/>
+          </w:rPr>
+          <w:fldChar w:fldCharType="begin"/>
+        </w:r>
+        <w:r>
+          <w:rPr>
+            <w:noProof/>
+            <w:webHidden/>
+          </w:rPr>
+          <w:instrText xml:space="preserve"> PAGEREF _Toc62031925 \h </w:instrText>
+        </w:r>
+        <w:r>
+          <w:rPr>
+            <w:noProof/>
+            <w:webHidden/>
+          </w:rPr>
+        </w:r>
+        <w:r>
+          <w:rPr>
+            <w:noProof/>
+            <w:webHidden/>
+          </w:rPr>
+          <w:fldChar w:fldCharType="separate"/>
+        </w:r>
+        <w:r>
+          <w:rPr>
+            <w:noProof/>
+            <w:webHidden/>
+          </w:rPr>
+          <w:t>3</w:t>
+        </w:r>
+        <w:r>
+          <w:rPr>
+            <w:noProof/>
+            <w:webHidden/>
+          </w:rPr>
+          <w:fldChar w:fldCharType="end"/>
+        </w:r>
+      </w:hyperlink>
+    </w:p>
+    <w:p>
+      <w:pPr>
+        <w:pStyle w:val="TOC1"/>
+        <w:tabs>
+          <w:tab w:val="right" w:leader="dot" w:pos="9350"/>
+        </w:tabs>
+        <w:rPr>
+          <w:rFonts w:eastAsiaTheme="minorEastAsia"/>
+          <w:noProof/>
+        </w:rPr>
+      </w:pPr>
+      <w:hyperlink w:anchor="_Toc62031926" w:history="1">
+        <w:r>
+          <w:rPr>
+            <w:rStyle w:val="Hyperlink"/>
+            <w:rFonts w:eastAsia="Times New Roman"/>
+            <w:noProof/>
+          </w:rPr>
           <w:t>Specialized elements used in LCE interactions types:</w:t>
         </w:r>
         <w:r>
@@ -225,7 +294,7 @@
             <w:noProof/>
             <w:webHidden/>
           </w:rPr>
-          <w:instrText xml:space="preserve"> PAGEREF _Toc61361493 \h </w:instrText>
+          <w:instrText xml:space="preserve"> PAGEREF _Toc62031926 \h </w:instrText>
         </w:r>
         <w:r>
           <w:rPr>
@@ -245,7 +314,7 @@
             <w:noProof/>
             <w:webHidden/>
           </w:rPr>
-          <w:t>3</w:t>
+          <w:t>4</w:t>
         </w:r>
         <w:r>
           <w:rPr>
@@ -267,7 +336,7 @@
           <w:noProof/>
         </w:rPr>
       </w:pPr>
-      <w:hyperlink w:anchor="_Toc61361494" w:history="1">
+      <w:hyperlink w:anchor="_Toc62031927" w:history="1">
         <w:r>
           <w:rPr>
             <w:rStyle w:val="Hyperlink"/>
@@ -295,7 +364,7 @@
             <w:noProof/>
             <w:webHidden/>
           </w:rPr>
-          <w:instrText xml:space="preserve"> PAGEREF _Toc61361494 \h </w:instrText>
+          <w:instrText xml:space="preserve"> PAGEREF _Toc62031927 \h </w:instrText>
         </w:r>
         <w:r>
           <w:rPr>
@@ -315,7 +384,7 @@
             <w:noProof/>
             <w:webHidden/>
           </w:rPr>
-          <w:t>3</w:t>
+          <w:t>4</w:t>
         </w:r>
         <w:r>
           <w:rPr>
@@ -337,7 +406,7 @@
           <w:noProof/>
         </w:rPr>
       </w:pPr>
-      <w:hyperlink w:anchor="_Toc61361495" w:history="1">
+      <w:hyperlink w:anchor="_Toc62031928" w:history="1">
         <w:r>
           <w:rPr>
             <w:rStyle w:val="Hyperlink"/>
@@ -365,7 +434,7 @@
             <w:noProof/>
             <w:webHidden/>
           </w:rPr>
-          <w:instrText xml:space="preserve"> PAGEREF _Toc61361495 \h </w:instrText>
+          <w:instrText xml:space="preserve"> PAGEREF _Toc62031928 \h </w:instrText>
         </w:r>
         <w:r>
           <w:rPr>
@@ -385,7 +454,7 @@
             <w:noProof/>
             <w:webHidden/>
           </w:rPr>
-          <w:t>3</w:t>
+          <w:t>4</w:t>
         </w:r>
         <w:r>
           <w:rPr>
@@ -407,7 +476,7 @@
           <w:noProof/>
         </w:rPr>
       </w:pPr>
-      <w:hyperlink w:anchor="_Toc61361496" w:history="1">
+      <w:hyperlink w:anchor="_Toc62031929" w:history="1">
         <w:r>
           <w:rPr>
             <w:rStyle w:val="Hyperlink"/>
@@ -435,7 +504,7 @@
             <w:noProof/>
             <w:webHidden/>
           </w:rPr>
-          <w:instrText xml:space="preserve"> PAGEREF _Toc61361496 \h </w:instrText>
+          <w:instrText xml:space="preserve"> PAGEREF _Toc62031929 \h </w:instrText>
         </w:r>
         <w:r>
           <w:rPr>
@@ -455,7 +524,7 @@
             <w:noProof/>
             <w:webHidden/>
           </w:rPr>
-          <w:t>3</w:t>
+          <w:t>4</w:t>
         </w:r>
         <w:r>
           <w:rPr>
@@ -477,7 +546,7 @@
           <w:noProof/>
         </w:rPr>
       </w:pPr>
-      <w:hyperlink w:anchor="_Toc61361497" w:history="1">
+      <w:hyperlink w:anchor="_Toc62031930" w:history="1">
         <w:r>
           <w:rPr>
             <w:rStyle w:val="Hyperlink"/>
@@ -505,7 +574,7 @@
             <w:noProof/>
             <w:webHidden/>
           </w:rPr>
-          <w:instrText xml:space="preserve"> PAGEREF _Toc61361497 \h </w:instrText>
+          <w:instrText xml:space="preserve"> PAGEREF _Toc62031930 \h </w:instrText>
         </w:r>
         <w:r>
           <w:rPr>
@@ -525,7 +594,7 @@
             <w:noProof/>
             <w:webHidden/>
           </w:rPr>
-          <w:t>3</w:t>
+          <w:t>4</w:t>
         </w:r>
         <w:r>
           <w:rPr>
@@ -547,7 +616,7 @@
           <w:noProof/>
         </w:rPr>
       </w:pPr>
-      <w:hyperlink w:anchor="_Toc61361498" w:history="1">
+      <w:hyperlink w:anchor="_Toc62031931" w:history="1">
         <w:r>
           <w:rPr>
             <w:rStyle w:val="Hyperlink"/>
@@ -575,7 +644,7 @@
             <w:noProof/>
             <w:webHidden/>
           </w:rPr>
-          <w:instrText xml:space="preserve"> PAGEREF _Toc61361498 \h </w:instrText>
+          <w:instrText xml:space="preserve"> PAGEREF _Toc62031931 \h </w:instrText>
         </w:r>
         <w:r>
           <w:rPr>
@@ -595,7 +664,7 @@
             <w:noProof/>
             <w:webHidden/>
           </w:rPr>
-          <w:t>4</w:t>
+          <w:t>5</w:t>
         </w:r>
         <w:r>
           <w:rPr>
@@ -617,7 +686,7 @@
           <w:noProof/>
         </w:rPr>
       </w:pPr>
-      <w:hyperlink w:anchor="_Toc61361499" w:history="1">
+      <w:hyperlink w:anchor="_Toc62031932" w:history="1">
         <w:r>
           <w:rPr>
             <w:rStyle w:val="Hyperlink"/>
@@ -645,7 +714,7 @@
             <w:noProof/>
             <w:webHidden/>
           </w:rPr>
-          <w:instrText xml:space="preserve"> PAGEREF _Toc61361499 \h </w:instrText>
+          <w:instrText xml:space="preserve"> PAGEREF _Toc62031932 \h </w:instrText>
         </w:r>
         <w:r>
           <w:rPr>
@@ -665,7 +734,7 @@
             <w:noProof/>
             <w:webHidden/>
           </w:rPr>
-          <w:t>4</w:t>
+          <w:t>5</w:t>
         </w:r>
         <w:r>
           <w:rPr>
@@ -687,7 +756,7 @@
           <w:noProof/>
         </w:rPr>
       </w:pPr>
-      <w:hyperlink w:anchor="_Toc61361500" w:history="1">
+      <w:hyperlink w:anchor="_Toc62031933" w:history="1">
         <w:r>
           <w:rPr>
             <w:rStyle w:val="Hyperlink"/>
@@ -715,7 +784,7 @@
             <w:noProof/>
             <w:webHidden/>
           </w:rPr>
-          <w:instrText xml:space="preserve"> PAGEREF _Toc61361500 \h </w:instrText>
+          <w:instrText xml:space="preserve"> PAGEREF _Toc62031933 \h </w:instrText>
         </w:r>
         <w:r>
           <w:rPr>
@@ -735,7 +804,7 @@
             <w:noProof/>
             <w:webHidden/>
           </w:rPr>
-          <w:t>4</w:t>
+          <w:t>5</w:t>
         </w:r>
         <w:r>
           <w:rPr>
@@ -757,7 +826,7 @@
           <w:noProof/>
         </w:rPr>
       </w:pPr>
-      <w:hyperlink w:anchor="_Toc61361501" w:history="1">
+      <w:hyperlink w:anchor="_Toc62031934" w:history="1">
         <w:r>
           <w:rPr>
             <w:rStyle w:val="Hyperlink"/>
@@ -785,7 +854,7 @@
             <w:noProof/>
             <w:webHidden/>
           </w:rPr>
-          <w:instrText xml:space="preserve"> PAGEREF _Toc61361501 \h </w:instrText>
+          <w:instrText xml:space="preserve"> PAGEREF _Toc62031934 \h </w:instrText>
         </w:r>
         <w:r>
           <w:rPr>
@@ -805,7 +874,7 @@
             <w:noProof/>
             <w:webHidden/>
           </w:rPr>
-          <w:t>5</w:t>
+          <w:t>6</w:t>
         </w:r>
         <w:r>
           <w:rPr>
@@ -827,7 +896,7 @@
           <w:noProof/>
         </w:rPr>
       </w:pPr>
-      <w:hyperlink w:anchor="_Toc61361502" w:history="1">
+      <w:hyperlink w:anchor="_Toc62031935" w:history="1">
         <w:r>
           <w:rPr>
             <w:rStyle w:val="Hyperlink"/>
@@ -855,7 +924,7 @@
             <w:noProof/>
             <w:webHidden/>
           </w:rPr>
-          <w:instrText xml:space="preserve"> PAGEREF _Toc61361502 \h </w:instrText>
+          <w:instrText xml:space="preserve"> PAGEREF _Toc62031935 \h </w:instrText>
         </w:r>
         <w:r>
           <w:rPr>
@@ -875,7 +944,7 @@
             <w:noProof/>
             <w:webHidden/>
           </w:rPr>
-          <w:t>5</w:t>
+          <w:t>6</w:t>
         </w:r>
         <w:r>
           <w:rPr>
@@ -897,7 +966,7 @@
           <w:noProof/>
         </w:rPr>
       </w:pPr>
-      <w:hyperlink w:anchor="_Toc61361503" w:history="1">
+      <w:hyperlink w:anchor="_Toc62031936" w:history="1">
         <w:r>
           <w:rPr>
             <w:rStyle w:val="Hyperlink"/>
@@ -925,7 +994,7 @@
             <w:noProof/>
             <w:webHidden/>
           </w:rPr>
-          <w:instrText xml:space="preserve"> PAGEREF _Toc61361503 \h </w:instrText>
+          <w:instrText xml:space="preserve"> PAGEREF _Toc62031936 \h </w:instrText>
         </w:r>
         <w:r>
           <w:rPr>
@@ -945,7 +1014,7 @@
             <w:noProof/>
             <w:webHidden/>
           </w:rPr>
-          <w:t>5</w:t>
+          <w:t>6</w:t>
         </w:r>
         <w:r>
           <w:rPr>
@@ -967,7 +1036,7 @@
           <w:noProof/>
         </w:rPr>
       </w:pPr>
-      <w:hyperlink w:anchor="_Toc61361504" w:history="1">
+      <w:hyperlink w:anchor="_Toc62031937" w:history="1">
         <w:r>
           <w:rPr>
             <w:rStyle w:val="Hyperlink"/>
@@ -995,7 +1064,7 @@
             <w:noProof/>
             <w:webHidden/>
           </w:rPr>
-          <w:instrText xml:space="preserve"> PAGEREF _Toc61361504 \h </w:instrText>
+          <w:instrText xml:space="preserve"> PAGEREF _Toc62031937 \h </w:instrText>
         </w:r>
         <w:r>
           <w:rPr>
@@ -1015,7 +1084,7 @@
             <w:noProof/>
             <w:webHidden/>
           </w:rPr>
-          <w:t>5</w:t>
+          <w:t>6</w:t>
         </w:r>
         <w:r>
           <w:rPr>
@@ -1037,7 +1106,7 @@
           <w:noProof/>
         </w:rPr>
       </w:pPr>
-      <w:hyperlink w:anchor="_Toc61361505" w:history="1">
+      <w:hyperlink w:anchor="_Toc62031938" w:history="1">
         <w:r>
           <w:rPr>
             <w:rStyle w:val="Hyperlink"/>
@@ -1065,7 +1134,7 @@
             <w:noProof/>
             <w:webHidden/>
           </w:rPr>
-          <w:instrText xml:space="preserve"> PAGEREF _Toc61361505 \h </w:instrText>
+          <w:instrText xml:space="preserve"> PAGEREF _Toc62031938 \h </w:instrText>
         </w:r>
         <w:r>
           <w:rPr>
@@ -1085,7 +1154,7 @@
             <w:noProof/>
             <w:webHidden/>
           </w:rPr>
-          <w:t>6</w:t>
+          <w:t>7</w:t>
         </w:r>
         <w:r>
           <w:rPr>
@@ -1107,7 +1176,7 @@
           <w:noProof/>
         </w:rPr>
       </w:pPr>
-      <w:hyperlink w:anchor="_Toc61361506" w:history="1">
+      <w:hyperlink w:anchor="_Toc62031939" w:history="1">
         <w:r>
           <w:rPr>
             <w:rStyle w:val="Hyperlink"/>
@@ -1135,7 +1204,7 @@
             <w:noProof/>
             <w:webHidden/>
           </w:rPr>
-          <w:instrText xml:space="preserve"> PAGEREF _Toc61361506 \h </w:instrText>
+          <w:instrText xml:space="preserve"> PAGEREF _Toc62031939 \h </w:instrText>
         </w:r>
         <w:r>
           <w:rPr>
@@ -1155,7 +1224,7 @@
             <w:noProof/>
             <w:webHidden/>
           </w:rPr>
-          <w:t>6</w:t>
+          <w:t>7</w:t>
         </w:r>
         <w:r>
           <w:rPr>
@@ -1177,7 +1246,7 @@
           <w:noProof/>
         </w:rPr>
       </w:pPr>
-      <w:hyperlink w:anchor="_Toc61361507" w:history="1">
+      <w:hyperlink w:anchor="_Toc62031940" w:history="1">
         <w:r>
           <w:rPr>
             <w:rStyle w:val="Hyperlink"/>
@@ -1205,7 +1274,7 @@
             <w:noProof/>
             <w:webHidden/>
           </w:rPr>
-          <w:instrText xml:space="preserve"> PAGEREF _Toc61361507 \h </w:instrText>
+          <w:instrText xml:space="preserve"> PAGEREF _Toc62031940 \h </w:instrText>
         </w:r>
         <w:r>
           <w:rPr>
@@ -1225,7 +1294,7 @@
             <w:noProof/>
             <w:webHidden/>
           </w:rPr>
-          <w:t>7</w:t>
+          <w:t>8</w:t>
         </w:r>
         <w:r>
           <w:rPr>
@@ -1247,7 +1316,7 @@
           <w:noProof/>
         </w:rPr>
       </w:pPr>
-      <w:hyperlink w:anchor="_Toc61361508" w:history="1">
+      <w:hyperlink w:anchor="_Toc62031941" w:history="1">
         <w:r>
           <w:rPr>
             <w:rStyle w:val="Hyperlink"/>
@@ -1275,7 +1344,7 @@
             <w:noProof/>
             <w:webHidden/>
           </w:rPr>
-          <w:instrText xml:space="preserve"> PAGEREF _Toc61361508 \h </w:instrText>
+          <w:instrText xml:space="preserve"> PAGEREF _Toc62031941 \h </w:instrText>
         </w:r>
         <w:r>
           <w:rPr>
@@ -1295,7 +1364,7 @@
             <w:noProof/>
             <w:webHidden/>
           </w:rPr>
-          <w:t>7</w:t>
+          <w:t>8</w:t>
         </w:r>
         <w:r>
           <w:rPr>
@@ -1317,7 +1386,7 @@
           <w:noProof/>
         </w:rPr>
       </w:pPr>
-      <w:hyperlink w:anchor="_Toc61361509" w:history="1">
+      <w:hyperlink w:anchor="_Toc62031942" w:history="1">
         <w:r>
           <w:rPr>
             <w:rStyle w:val="Hyperlink"/>
@@ -1345,7 +1414,7 @@
             <w:noProof/>
             <w:webHidden/>
           </w:rPr>
-          <w:instrText xml:space="preserve"> PAGEREF _Toc61361509 \h </w:instrText>
+          <w:instrText xml:space="preserve"> PAGEREF _Toc62031942 \h </w:instrText>
         </w:r>
         <w:r>
           <w:rPr>
@@ -1387,7 +1456,7 @@
           <w:noProof/>
         </w:rPr>
       </w:pPr>
-      <w:hyperlink w:anchor="_Toc61361510" w:history="1">
+      <w:hyperlink w:anchor="_Toc62031943" w:history="1">
         <w:r>
           <w:rPr>
             <w:rStyle w:val="Hyperlink"/>
@@ -1415,7 +1484,7 @@
             <w:noProof/>
             <w:webHidden/>
           </w:rPr>
-          <w:instrText xml:space="preserve"> PAGEREF _Toc61361510 \h </w:instrText>
+          <w:instrText xml:space="preserve"> PAGEREF _Toc62031943 \h </w:instrText>
         </w:r>
         <w:r>
           <w:rPr>
@@ -1435,7 +1504,7 @@
             <w:noProof/>
             <w:webHidden/>
           </w:rPr>
-          <w:t>9</w:t>
+          <w:t>10</w:t>
         </w:r>
         <w:r>
           <w:rPr>
@@ -1457,7 +1526,7 @@
           <w:noProof/>
         </w:rPr>
       </w:pPr>
-      <w:hyperlink w:anchor="_Toc61361511" w:history="1">
+      <w:hyperlink w:anchor="_Toc62031944" w:history="1">
         <w:r>
           <w:rPr>
             <w:rStyle w:val="Hyperlink"/>
@@ -1485,7 +1554,7 @@
             <w:noProof/>
             <w:webHidden/>
           </w:rPr>
-          <w:instrText xml:space="preserve"> PAGEREF _Toc61361511 \h </w:instrText>
+          <w:instrText xml:space="preserve"> PAGEREF _Toc62031944 \h </w:instrText>
         </w:r>
         <w:r>
           <w:rPr>
@@ -1505,7 +1574,7 @@
             <w:noProof/>
             <w:webHidden/>
           </w:rPr>
-          <w:t>9</w:t>
+          <w:t>10</w:t>
         </w:r>
         <w:r>
           <w:rPr>
@@ -1539,10 +1608,12 @@
       <w:pPr>
         <w:pStyle w:val="Heading1"/>
       </w:pPr>
+      <w:bookmarkStart w:id="1" w:name="_Toc62031924"/>
       <w:r>
         <w:lastRenderedPageBreak/>
         <w:t>Introduction</w:t>
       </w:r>
+      <w:bookmarkEnd w:id="1"/>
     </w:p>
     <w:p>
       <w:pPr>
@@ -1595,7 +1666,7 @@
       <w:r>
         <w:t>&amp;T</w:t>
       </w:r>
-      <w:bookmarkStart w:id="1" w:name="_Toc508787469"/>
+      <w:bookmarkStart w:id="2" w:name="_Toc508787469"/>
     </w:p>
     <w:p>
       <w:pPr>
@@ -1641,7 +1712,10 @@
         <w:t xml:space="preserve">ducation” </w:t>
       </w:r>
       <w:r>
-        <w:t xml:space="preserve">and not anymore “Learning Content Extra” </w:t>
+        <w:t>and not  “Learning Content Extra”</w:t>
+      </w:r>
+      <w:r>
+        <w:t xml:space="preserve"> anymore, </w:t>
       </w:r>
       <w:r>
         <w:t xml:space="preserve">because it’s mainly for </w:t>
@@ -1679,7 +1753,10 @@
         <w:t xml:space="preserve"> But there is one not downwards compatible change. In LCE 2.x </w:t>
       </w:r>
       <w:r>
-        <w:t xml:space="preserve">an element </w:t>
+        <w:t xml:space="preserve">the </w:t>
+      </w:r>
+      <w:r>
+        <w:t xml:space="preserve">element </w:t>
       </w:r>
       <w:proofErr w:type="spellStart"/>
       <w:r>
@@ -1690,7 +1767,13 @@
         <w:t xml:space="preserve"> was introduced with which the content of a gap </w:t>
       </w:r>
       <w:r>
-        <w:t>could be given in advance. This is replace by the new value</w:t>
+        <w:t>could be given in advance. This is replace</w:t>
+      </w:r>
+      <w:r>
+        <w:t>d</w:t>
+      </w:r>
+      <w:r>
+        <w:t xml:space="preserve"> by the new value</w:t>
       </w:r>
       <w:r>
         <w:t xml:space="preserve"> “fixed”</w:t>
@@ -1698,11 +1781,18 @@
       <w:r>
         <w:t xml:space="preserve"> for the attribute </w:t>
       </w:r>
-      <w:proofErr w:type="spellStart"/>
-      <w:r>
-        <w:t>answertype</w:t>
-      </w:r>
-      <w:proofErr w:type="spellEnd"/>
+      <w:r>
+        <w:t>@</w:t>
+      </w:r>
+      <w:r>
+        <w:t>answer</w:t>
+      </w:r>
+      <w:r>
+        <w:t>t</w:t>
+      </w:r>
+      <w:r>
+        <w:t>ype</w:t>
+      </w:r>
     </w:p>
     <w:p>
       <w:pPr>
@@ -1758,7 +1848,7 @@
           <w:rFonts w:eastAsia="Times New Roman"/>
         </w:rPr>
       </w:pPr>
-      <w:bookmarkStart w:id="2" w:name="_Toc61361492"/>
+      <w:bookmarkStart w:id="3" w:name="_Toc62031925"/>
       <w:r>
         <w:rPr>
           <w:rFonts w:eastAsia="Times New Roman"/>
@@ -1766,31 +1856,36 @@
         <w:lastRenderedPageBreak/>
         <w:t>LCE interactio</w:t>
       </w:r>
-      <w:bookmarkEnd w:id="1"/>
+      <w:bookmarkEnd w:id="2"/>
       <w:r>
         <w:rPr>
           <w:rFonts w:eastAsia="Times New Roman"/>
         </w:rPr>
         <w:t>n types</w:t>
       </w:r>
+      <w:bookmarkEnd w:id="3"/>
       <w:r>
         <w:rPr>
           <w:rFonts w:eastAsia="Times New Roman"/>
         </w:rPr>
-        <w:t xml:space="preserve"> (sorted </w:t>
-      </w:r>
-      <w:r>
-        <w:rPr>
-          <w:rFonts w:eastAsia="Times New Roman"/>
-        </w:rPr>
-        <w:t>alphabetical)</w:t>
-      </w:r>
-      <w:bookmarkEnd w:id="2"/>
-      <w:r>
-        <w:rPr>
-          <w:rFonts w:eastAsia="Times New Roman"/>
-        </w:rPr>
         <w:t xml:space="preserve"> </w:t>
+      </w:r>
+    </w:p>
+    <w:p>
+      <w:r>
+        <w:t>(</w:t>
+      </w:r>
+      <w:r>
+        <w:t xml:space="preserve">in </w:t>
+      </w:r>
+      <w:r>
+        <w:t>alphabetical</w:t>
+      </w:r>
+      <w:r>
+        <w:t xml:space="preserve"> order</w:t>
+      </w:r>
+      <w:r>
+        <w:t>)</w:t>
       </w:r>
     </w:p>
     <w:p>
@@ -1820,21 +1915,69 @@
         <w:rPr>
           <w:rFonts w:cstheme="minorHAnsi"/>
         </w:rPr>
-        <w:t xml:space="preserve"> – An kind of extension of the </w:t>
-      </w:r>
-      <w:proofErr w:type="spellStart"/>
+        <w:t xml:space="preserve"> – </w:t>
+      </w:r>
       <w:r>
         <w:rPr>
           <w:rFonts w:cstheme="minorHAnsi"/>
         </w:rPr>
-        <w:t>lcMatching</w:t>
-      </w:r>
-      <w:proofErr w:type="spellEnd"/>
+        <w:t>K</w:t>
+      </w:r>
       <w:r>
         <w:rPr>
           <w:rFonts w:cstheme="minorHAnsi"/>
         </w:rPr>
-        <w:t xml:space="preserve"> interaction. In place of two buckets you can define three or more item buckets. Items between bucket 1 and 2 or 2 and 3 etc. have a 1-to-1 relation.</w:t>
+        <w:t>ind of extension of the lcMatching</w:t>
+      </w:r>
+      <w:r>
+        <w:rPr>
+          <w:rFonts w:cstheme="minorHAnsi"/>
+        </w:rPr>
+        <w:t>2</w:t>
+      </w:r>
+      <w:r>
+        <w:rPr>
+          <w:rFonts w:cstheme="minorHAnsi"/>
+        </w:rPr>
+        <w:t xml:space="preserve"> interaction. </w:t>
+      </w:r>
+      <w:proofErr w:type="spellStart"/>
+      <w:r>
+        <w:rPr>
+          <w:rFonts w:cstheme="minorHAnsi"/>
+        </w:rPr>
+        <w:t xml:space="preserve">In </w:t>
+      </w:r>
+      <w:r>
+        <w:rPr>
+          <w:rFonts w:cstheme="minorHAnsi"/>
+        </w:rPr>
+        <w:t>stead</w:t>
+      </w:r>
+      <w:proofErr w:type="spellEnd"/>
+      <w:r>
+        <w:rPr>
+          <w:rFonts w:cstheme="minorHAnsi"/>
+        </w:rPr>
+        <w:t xml:space="preserve"> </w:t>
+      </w:r>
+      <w:r>
+        <w:rPr>
+          <w:rFonts w:cstheme="minorHAnsi"/>
+        </w:rPr>
+        <w:t xml:space="preserve">of two buckets you can define three or more item buckets. Items between bucket 1 and 2 or </w:t>
+      </w:r>
+      <w:r>
+        <w:rPr>
+          <w:rFonts w:cstheme="minorHAnsi"/>
+        </w:rPr>
+        <w:t xml:space="preserve">bucket </w:t>
+      </w:r>
+      <w:r>
+        <w:rPr>
+          <w:rFonts w:cstheme="minorHAnsi"/>
+        </w:rPr>
+        <w:t>2 and 3 etc. have a 1-to-1 relation.</w:t>
       </w:r>
     </w:p>
     <w:p>
@@ -1880,7 +2023,14 @@
           <w:rFonts w:eastAsia="Times New Roman" w:cstheme="minorHAnsi"/>
           <w:color w:val="333333"/>
         </w:rPr>
-        <w:t xml:space="preserve">Kind of open question. </w:t>
+        <w:t xml:space="preserve"> Ki</w:t>
+      </w:r>
+      <w:r>
+        <w:rPr>
+          <w:rFonts w:eastAsia="Times New Roman" w:cstheme="minorHAnsi"/>
+          <w:color w:val="333333"/>
+        </w:rPr>
+        <w:t xml:space="preserve">nd of open question. </w:t>
       </w:r>
       <w:r>
         <w:rPr>
@@ -1940,14 +2090,56 @@
           <w:rFonts w:eastAsia="Times New Roman" w:cstheme="minorHAnsi"/>
           <w:color w:val="333333"/>
         </w:rPr>
-        <w:t xml:space="preserve">– Text with gaps; drag-and-drop words to the gap. </w:t>
-      </w:r>
-      <w:r>
-        <w:rPr>
-          <w:rFonts w:eastAsia="Times New Roman" w:cstheme="minorHAnsi"/>
-          <w:color w:val="333333"/>
-        </w:rPr>
-        <w:t>Gaps can have the same answer. There can be more words given than needed.</w:t>
+        <w:t xml:space="preserve">– Text with gaps; drag-and-drop words </w:t>
+      </w:r>
+      <w:r>
+        <w:rPr>
+          <w:rFonts w:eastAsia="Times New Roman" w:cstheme="minorHAnsi"/>
+          <w:color w:val="333333"/>
+        </w:rPr>
+        <w:t>in</w:t>
+      </w:r>
+      <w:r>
+        <w:rPr>
+          <w:rFonts w:eastAsia="Times New Roman" w:cstheme="minorHAnsi"/>
+          <w:color w:val="333333"/>
+        </w:rPr>
+        <w:t xml:space="preserve">to the gap. </w:t>
+      </w:r>
+      <w:r>
+        <w:rPr>
+          <w:rFonts w:eastAsia="Times New Roman" w:cstheme="minorHAnsi"/>
+          <w:color w:val="333333"/>
+        </w:rPr>
+        <w:t xml:space="preserve">Gaps can have the same answer. </w:t>
+      </w:r>
+      <w:r>
+        <w:rPr>
+          <w:rFonts w:eastAsia="Times New Roman" w:cstheme="minorHAnsi"/>
+          <w:color w:val="333333"/>
+        </w:rPr>
+        <w:t>More</w:t>
+      </w:r>
+      <w:r>
+        <w:rPr>
+          <w:rFonts w:eastAsia="Times New Roman" w:cstheme="minorHAnsi"/>
+          <w:color w:val="333333"/>
+        </w:rPr>
+        <w:t xml:space="preserve"> words </w:t>
+      </w:r>
+      <w:r>
+        <w:rPr>
+          <w:rFonts w:eastAsia="Times New Roman" w:cstheme="minorHAnsi"/>
+          <w:color w:val="333333"/>
+        </w:rPr>
+        <w:t xml:space="preserve">can be </w:t>
+      </w:r>
+      <w:r>
+        <w:rPr>
+          <w:rFonts w:eastAsia="Times New Roman" w:cstheme="minorHAnsi"/>
+          <w:color w:val="333333"/>
+        </w:rPr>
+        <w:t>given than needed.</w:t>
       </w:r>
     </w:p>
     <w:p>
@@ -2001,7 +2193,21 @@
           <w:rFonts w:eastAsia="Times New Roman" w:cstheme="minorHAnsi"/>
           <w:color w:val="333333"/>
         </w:rPr>
-        <w:t>The student must determine which hotspots on the image has an re</w:t>
+        <w:t>The student must determine which hotspots on the image ha</w:t>
+      </w:r>
+      <w:r>
+        <w:rPr>
+          <w:rFonts w:eastAsia="Times New Roman" w:cstheme="minorHAnsi"/>
+          <w:color w:val="333333"/>
+        </w:rPr>
+        <w:t>ve</w:t>
+      </w:r>
+      <w:r>
+        <w:rPr>
+          <w:rFonts w:eastAsia="Times New Roman" w:cstheme="minorHAnsi"/>
+          <w:color w:val="333333"/>
+        </w:rPr>
+        <w:t xml:space="preserve"> a re</w:t>
       </w:r>
       <w:r>
         <w:rPr>
@@ -2040,7 +2246,49 @@
           <w:rFonts w:eastAsia="Times New Roman" w:cstheme="minorHAnsi"/>
           <w:color w:val="333333"/>
         </w:rPr>
-        <w:t xml:space="preserve"> –  The student has to place words or icons with drag and drop on a figure</w:t>
+        <w:t xml:space="preserve"> –  The student has to place words or icons with drag</w:t>
+      </w:r>
+      <w:r>
+        <w:rPr>
+          <w:rFonts w:eastAsia="Times New Roman" w:cstheme="minorHAnsi"/>
+          <w:color w:val="333333"/>
+        </w:rPr>
+        <w:t>-</w:t>
+      </w:r>
+      <w:r>
+        <w:rPr>
+          <w:rFonts w:eastAsia="Times New Roman" w:cstheme="minorHAnsi"/>
+          <w:color w:val="333333"/>
+        </w:rPr>
+        <w:t>and</w:t>
+      </w:r>
+      <w:r>
+        <w:rPr>
+          <w:rFonts w:eastAsia="Times New Roman" w:cstheme="minorHAnsi"/>
+          <w:color w:val="333333"/>
+        </w:rPr>
+        <w:t>-</w:t>
+      </w:r>
+      <w:r>
+        <w:rPr>
+          <w:rFonts w:eastAsia="Times New Roman" w:cstheme="minorHAnsi"/>
+          <w:color w:val="333333"/>
+        </w:rPr>
+        <w:t>drop on</w:t>
+      </w:r>
+      <w:r>
+        <w:rPr>
+          <w:rFonts w:eastAsia="Times New Roman" w:cstheme="minorHAnsi"/>
+          <w:color w:val="333333"/>
+        </w:rPr>
+        <w:t>to</w:t>
+      </w:r>
+      <w:r>
+        <w:rPr>
+          <w:rFonts w:eastAsia="Times New Roman" w:cstheme="minorHAnsi"/>
+          <w:color w:val="333333"/>
+        </w:rPr>
+        <w:t xml:space="preserve"> a figure</w:t>
       </w:r>
       <w:r>
         <w:rPr>
@@ -2149,23 +2397,21 @@
           <w:rFonts w:eastAsia="Times New Roman" w:cstheme="minorHAnsi"/>
           <w:color w:val="333333"/>
         </w:rPr>
-        <w:t xml:space="preserve"> The student has to fill in gaps on an image. The gaps are defined the </w:t>
-      </w:r>
-      <w:proofErr w:type="spellStart"/>
-      <w:r>
-        <w:rPr>
-          <w:rFonts w:eastAsia="Times New Roman" w:cstheme="minorHAnsi"/>
-          <w:color w:val="333333"/>
-        </w:rPr>
-        <w:t>sae</w:t>
-      </w:r>
-      <w:proofErr w:type="spellEnd"/>
-      <w:r>
-        <w:rPr>
-          <w:rFonts w:eastAsia="Times New Roman" w:cstheme="minorHAnsi"/>
-          <w:color w:val="333333"/>
-        </w:rPr>
-        <w:t xml:space="preserve"> way as the drop areas in the </w:t>
+        <w:t xml:space="preserve"> The student has to fill in gaps on an image. The gaps are defined the sa</w:t>
+      </w:r>
+      <w:r>
+        <w:rPr>
+          <w:rFonts w:eastAsia="Times New Roman" w:cstheme="minorHAnsi"/>
+          <w:color w:val="333333"/>
+        </w:rPr>
+        <w:t>m</w:t>
+      </w:r>
+      <w:r>
+        <w:rPr>
+          <w:rFonts w:eastAsia="Times New Roman" w:cstheme="minorHAnsi"/>
+          <w:color w:val="333333"/>
+        </w:rPr>
+        <w:t xml:space="preserve">e way as the drop areas in the </w:t>
       </w:r>
       <w:proofErr w:type="spellStart"/>
       <w:r>
@@ -2237,7 +2483,21 @@
           <w:rFonts w:eastAsia="Times New Roman" w:cstheme="minorHAnsi"/>
           <w:color w:val="333333"/>
         </w:rPr>
-        <w:t xml:space="preserve"> to allow some more block elements in the content model</w:t>
+        <w:t xml:space="preserve"> to allow some more </w:t>
+      </w:r>
+      <w:r>
+        <w:rPr>
+          <w:rFonts w:eastAsia="Times New Roman" w:cstheme="minorHAnsi"/>
+          <w:color w:val="333333"/>
+        </w:rPr>
+        <w:t xml:space="preserve">LCE </w:t>
+      </w:r>
+      <w:r>
+        <w:rPr>
+          <w:rFonts w:eastAsia="Times New Roman" w:cstheme="minorHAnsi"/>
+          <w:color w:val="333333"/>
+        </w:rPr>
+        <w:t>block elements in the content model</w:t>
       </w:r>
       <w:r>
         <w:rPr>
@@ -2302,7 +2562,7 @@
         <w:rPr>
           <w:rFonts w:cstheme="minorHAnsi"/>
         </w:rPr>
-        <w:t xml:space="preserve"> – Text in which some interactive words or characters which can be highlighted in a web-application through clicking on it.</w:t>
+        <w:t xml:space="preserve"> – Text in which some interactive words or characters can be highlighted in a web-application through clicking on it.</w:t>
       </w:r>
       <w:r>
         <w:rPr>
@@ -2517,7 +2777,21 @@
           <w:rFonts w:eastAsia="Times New Roman" w:cstheme="minorHAnsi"/>
           <w:color w:val="333333"/>
         </w:rPr>
-        <w:t>action and/or upload is expected from the student. There is no answer field and also it is not possible to provide an answer.</w:t>
+        <w:t xml:space="preserve">action and/or upload is expected </w:t>
+      </w:r>
+      <w:r>
+        <w:rPr>
+          <w:rFonts w:eastAsia="Times New Roman" w:cstheme="minorHAnsi"/>
+          <w:color w:val="333333"/>
+        </w:rPr>
+        <w:t>of</w:t>
+      </w:r>
+      <w:r>
+        <w:rPr>
+          <w:rFonts w:eastAsia="Times New Roman" w:cstheme="minorHAnsi"/>
+          <w:color w:val="333333"/>
+        </w:rPr>
+        <w:t xml:space="preserve"> the student. There is no answer field and also it is not possible to provide an answer.</w:t>
       </w:r>
     </w:p>
     <w:p>
@@ -2548,7 +2822,21 @@
           <w:rFonts w:eastAsia="Times New Roman" w:cstheme="minorHAnsi"/>
           <w:color w:val="333333"/>
         </w:rPr>
-        <w:t xml:space="preserve"> – one-dimensional crossword; for each clue a solution word must be filled in in the  grid. It is possible to provide an overall solution word build of letters from different puzzle words. </w:t>
+        <w:t xml:space="preserve"> – </w:t>
+      </w:r>
+      <w:r>
+        <w:rPr>
+          <w:rFonts w:eastAsia="Times New Roman" w:cstheme="minorHAnsi"/>
+          <w:color w:val="333333"/>
+        </w:rPr>
+        <w:t>O</w:t>
+      </w:r>
+      <w:r>
+        <w:rPr>
+          <w:rFonts w:eastAsia="Times New Roman" w:cstheme="minorHAnsi"/>
+          <w:color w:val="333333"/>
+        </w:rPr>
+        <w:t xml:space="preserve">ne-dimensional crossword; for each clue a solution word must be filled in in the  grid. It is possible to provide an overall solution word build of letters from different puzzle words. </w:t>
       </w:r>
       <w:r>
         <w:rPr>
@@ -2613,7 +2901,70 @@
           <w:rFonts w:eastAsia="Times New Roman" w:cstheme="minorHAnsi"/>
           <w:color w:val="333333"/>
         </w:rPr>
-        <w:t xml:space="preserve"> – two-dimensional crossword for each clue a solution word must be filled in in the  grid. It is possible to provide an overall solution word build of letters from different puzzle words.</w:t>
+        <w:t xml:space="preserve"> – two-dimensional crossword for each clue a solution</w:t>
+      </w:r>
+      <w:r>
+        <w:rPr>
+          <w:rFonts w:eastAsia="Times New Roman" w:cstheme="minorHAnsi"/>
+          <w:color w:val="333333"/>
+        </w:rPr>
+        <w:t xml:space="preserve"> /</w:t>
+      </w:r>
+      <w:r>
+        <w:rPr>
+          <w:rFonts w:eastAsia="Times New Roman" w:cstheme="minorHAnsi"/>
+          <w:color w:val="333333"/>
+        </w:rPr>
+        <w:t xml:space="preserve"> word must be </w:t>
+      </w:r>
+      <w:r>
+        <w:rPr>
+          <w:rFonts w:eastAsia="Times New Roman" w:cstheme="minorHAnsi"/>
+          <w:color w:val="333333"/>
+        </w:rPr>
+        <w:t>entered</w:t>
+      </w:r>
+      <w:r>
+        <w:rPr>
+          <w:rFonts w:eastAsia="Times New Roman" w:cstheme="minorHAnsi"/>
+          <w:color w:val="333333"/>
+        </w:rPr>
+        <w:t xml:space="preserve"> in the grid. It is possible to provide an overall solution </w:t>
+      </w:r>
+      <w:r>
+        <w:rPr>
+          <w:rFonts w:eastAsia="Times New Roman" w:cstheme="minorHAnsi"/>
+          <w:color w:val="333333"/>
+        </w:rPr>
+        <w:t xml:space="preserve">/ </w:t>
+      </w:r>
+      <w:r>
+        <w:rPr>
+          <w:rFonts w:eastAsia="Times New Roman" w:cstheme="minorHAnsi"/>
+          <w:color w:val="333333"/>
+        </w:rPr>
+        <w:t xml:space="preserve">word </w:t>
+      </w:r>
+      <w:r>
+        <w:rPr>
+          <w:rFonts w:eastAsia="Times New Roman" w:cstheme="minorHAnsi"/>
+          <w:color w:val="333333"/>
+        </w:rPr>
+        <w:t>composed</w:t>
+      </w:r>
+      <w:r>
+        <w:rPr>
+          <w:rFonts w:eastAsia="Times New Roman" w:cstheme="minorHAnsi"/>
+          <w:color w:val="333333"/>
+        </w:rPr>
+        <w:t xml:space="preserve"> </w:t>
+      </w:r>
+      <w:r>
+        <w:rPr>
+          <w:rFonts w:eastAsia="Times New Roman" w:cstheme="minorHAnsi"/>
+          <w:color w:val="333333"/>
+        </w:rPr>
+        <w:t>of letters from different puzzle words.</w:t>
       </w:r>
     </w:p>
     <w:p>
@@ -2826,7 +3177,21 @@
           <w:rFonts w:eastAsia="Times New Roman" w:cstheme="minorHAnsi"/>
           <w:color w:val="333333"/>
         </w:rPr>
-        <w:t>are so called in</w:t>
+        <w:t xml:space="preserve">are so called </w:t>
+      </w:r>
+      <w:r>
+        <w:rPr>
+          <w:rFonts w:eastAsia="Times New Roman" w:cstheme="minorHAnsi"/>
+          <w:color w:val="333333"/>
+        </w:rPr>
+        <w:t>“</w:t>
+      </w:r>
+      <w:r>
+        <w:rPr>
+          <w:rFonts w:eastAsia="Times New Roman" w:cstheme="minorHAnsi"/>
+          <w:color w:val="333333"/>
+        </w:rPr>
+        <w:t>in</w:t>
       </w:r>
       <w:r>
         <w:rPr>
@@ -2840,7 +3205,21 @@
           <w:rFonts w:eastAsia="Times New Roman" w:cstheme="minorHAnsi"/>
           <w:color w:val="333333"/>
         </w:rPr>
-        <w:t>line questions. Not because the question is standing in</w:t>
+        <w:t>line questions</w:t>
+      </w:r>
+      <w:r>
+        <w:rPr>
+          <w:rFonts w:eastAsia="Times New Roman" w:cstheme="minorHAnsi"/>
+          <w:color w:val="333333"/>
+        </w:rPr>
+        <w:t>”</w:t>
+      </w:r>
+      <w:r>
+        <w:rPr>
+          <w:rFonts w:eastAsia="Times New Roman" w:cstheme="minorHAnsi"/>
+          <w:color w:val="333333"/>
+        </w:rPr>
+        <w:t>. Not because the question is standing in</w:t>
       </w:r>
       <w:r>
         <w:rPr>
@@ -2878,7 +3257,7 @@
           <w:rFonts w:eastAsia="Times New Roman"/>
         </w:rPr>
       </w:pPr>
-      <w:bookmarkStart w:id="3" w:name="_Toc508787470"/>
+      <w:bookmarkStart w:id="4" w:name="_Toc508787470"/>
       <w:r>
         <w:rPr>
           <w:rFonts w:eastAsia="Times New Roman"/>
@@ -2893,7 +3272,7 @@
           <w:rFonts w:eastAsia="Times New Roman"/>
         </w:rPr>
       </w:pPr>
-      <w:bookmarkStart w:id="4" w:name="_Toc61361493"/>
+      <w:bookmarkStart w:id="5" w:name="_Toc62031926"/>
       <w:r>
         <w:rPr>
           <w:rFonts w:eastAsia="Times New Roman"/>
@@ -2943,8 +3322,8 @@
         </w:rPr>
         <w:t>:</w:t>
       </w:r>
-      <w:bookmarkEnd w:id="3"/>
       <w:bookmarkEnd w:id="4"/>
+      <w:bookmarkEnd w:id="5"/>
     </w:p>
     <w:p>
       <w:pPr>
@@ -2953,7 +3332,7 @@
           <w:rFonts w:eastAsia="Times New Roman"/>
         </w:rPr>
       </w:pPr>
-      <w:bookmarkStart w:id="5" w:name="_Toc61361494"/>
+      <w:bookmarkStart w:id="6" w:name="_Toc62031927"/>
       <w:proofErr w:type="spellStart"/>
       <w:r>
         <w:rPr>
@@ -2961,7 +3340,7 @@
         </w:rPr>
         <w:t>lceChainMatching</w:t>
       </w:r>
-      <w:bookmarkEnd w:id="5"/>
+      <w:bookmarkEnd w:id="6"/>
       <w:proofErr w:type="spellEnd"/>
     </w:p>
     <w:p>
@@ -3028,6 +3407,9 @@
       <w:r>
         <w:t xml:space="preserve"> – Standard DITA L&amp;T element. Item in a bucket, this can be text or image</w:t>
       </w:r>
+      <w:r>
+        <w:t>.</w:t>
+      </w:r>
     </w:p>
     <w:p/>
     <w:p>
@@ -3037,7 +3419,7 @@
           <w:rFonts w:eastAsia="Times New Roman"/>
         </w:rPr>
       </w:pPr>
-      <w:bookmarkStart w:id="6" w:name="_Toc61361495"/>
+      <w:bookmarkStart w:id="7" w:name="_Toc62031928"/>
       <w:proofErr w:type="spellStart"/>
       <w:r>
         <w:rPr>
@@ -3045,7 +3427,7 @@
         </w:rPr>
         <w:t>lceDrawing</w:t>
       </w:r>
-      <w:bookmarkEnd w:id="6"/>
+      <w:bookmarkEnd w:id="7"/>
       <w:proofErr w:type="spellEnd"/>
     </w:p>
     <w:p>
@@ -3090,7 +3472,21 @@
           <w:rFonts w:eastAsia="Times New Roman" w:cstheme="minorHAnsi"/>
           <w:color w:val="333333"/>
         </w:rPr>
-        <w:t xml:space="preserve"> on which the student </w:t>
+        <w:t xml:space="preserve"> on</w:t>
+      </w:r>
+      <w:r>
+        <w:rPr>
+          <w:rFonts w:eastAsia="Times New Roman" w:cstheme="minorHAnsi"/>
+          <w:color w:val="333333"/>
+        </w:rPr>
+        <w:t>to</w:t>
+      </w:r>
+      <w:r>
+        <w:rPr>
+          <w:rFonts w:eastAsia="Times New Roman" w:cstheme="minorHAnsi"/>
+          <w:color w:val="333333"/>
+        </w:rPr>
+        <w:t xml:space="preserve"> which the student </w:t>
       </w:r>
       <w:r>
         <w:rPr>
@@ -3142,7 +3538,14 @@
           <w:rFonts w:eastAsia="Times New Roman" w:cstheme="minorHAnsi"/>
           <w:color w:val="333333"/>
         </w:rPr>
-        <w:t>the possible answer</w:t>
+        <w:t>T</w:t>
+      </w:r>
+      <w:r>
+        <w:rPr>
+          <w:rFonts w:eastAsia="Times New Roman" w:cstheme="minorHAnsi"/>
+          <w:color w:val="333333"/>
+        </w:rPr>
+        <w:t>he possible answer</w:t>
       </w:r>
       <w:r>
         <w:rPr>
@@ -3156,7 +3559,21 @@
           <w:rFonts w:eastAsia="Times New Roman" w:cstheme="minorHAnsi"/>
           <w:color w:val="333333"/>
         </w:rPr>
-        <w:t>ly, T</w:t>
+        <w:t>ly</w:t>
+      </w:r>
+      <w:r>
+        <w:rPr>
+          <w:rFonts w:eastAsia="Times New Roman" w:cstheme="minorHAnsi"/>
+          <w:color w:val="333333"/>
+        </w:rPr>
+        <w:t>.</w:t>
+      </w:r>
+      <w:r>
+        <w:rPr>
+          <w:rFonts w:eastAsia="Times New Roman" w:cstheme="minorHAnsi"/>
+          <w:color w:val="333333"/>
+        </w:rPr>
+        <w:t xml:space="preserve"> T</w:t>
       </w:r>
       <w:r>
         <w:rPr>
@@ -3177,7 +3594,21 @@
           <w:rFonts w:eastAsia="Times New Roman" w:cstheme="minorHAnsi"/>
           <w:color w:val="333333"/>
         </w:rPr>
-        <w:t xml:space="preserve">can be the right </w:t>
+        <w:t xml:space="preserve">can be the </w:t>
+      </w:r>
+      <w:r>
+        <w:rPr>
+          <w:rFonts w:eastAsia="Times New Roman" w:cstheme="minorHAnsi"/>
+          <w:color w:val="333333"/>
+        </w:rPr>
+        <w:t>correct</w:t>
+      </w:r>
+      <w:r>
+        <w:rPr>
+          <w:rFonts w:eastAsia="Times New Roman" w:cstheme="minorHAnsi"/>
+          <w:color w:val="333333"/>
+        </w:rPr>
+        <w:t xml:space="preserve"> </w:t>
       </w:r>
       <w:r>
         <w:rPr>
@@ -3224,7 +3655,7 @@
           <w:rFonts w:eastAsia="Times New Roman"/>
         </w:rPr>
       </w:pPr>
-      <w:bookmarkStart w:id="7" w:name="_Toc61361496"/>
+      <w:bookmarkStart w:id="8" w:name="_Toc62031929"/>
       <w:proofErr w:type="spellStart"/>
       <w:r>
         <w:rPr>
@@ -3232,7 +3663,7 @@
         </w:rPr>
         <w:t>lceGapMatch</w:t>
       </w:r>
-      <w:bookmarkEnd w:id="7"/>
+      <w:bookmarkEnd w:id="8"/>
       <w:proofErr w:type="spellEnd"/>
     </w:p>
     <w:p>
@@ -3308,7 +3739,21 @@
           <w:rFonts w:eastAsia="Times New Roman" w:cstheme="minorHAnsi"/>
           <w:color w:val="333333"/>
         </w:rPr>
-        <w:t xml:space="preserve"> – Gap in which a given word must be placed </w:t>
+        <w:t> – Gap in</w:t>
+      </w:r>
+      <w:r>
+        <w:rPr>
+          <w:rFonts w:eastAsia="Times New Roman" w:cstheme="minorHAnsi"/>
+          <w:color w:val="333333"/>
+        </w:rPr>
+        <w:t>to</w:t>
+      </w:r>
+      <w:r>
+        <w:rPr>
+          <w:rFonts w:eastAsia="Times New Roman" w:cstheme="minorHAnsi"/>
+          <w:color w:val="333333"/>
+        </w:rPr>
+        <w:t xml:space="preserve"> which a given word must be placed </w:t>
       </w:r>
       <w:r>
         <w:rPr>
@@ -3378,23 +3823,21 @@
           <w:rFonts w:eastAsia="Times New Roman" w:cstheme="minorHAnsi"/>
           <w:color w:val="333333"/>
         </w:rPr>
-        <w:t xml:space="preserve"> from text with gaps. Each gap refers to an answer using the </w:t>
-      </w:r>
-      <w:proofErr w:type="spellStart"/>
-      <w:r>
-        <w:rPr>
-          <w:rFonts w:eastAsia="Times New Roman" w:cstheme="minorHAnsi"/>
-          <w:color w:val="333333"/>
-        </w:rPr>
-        <w:t>href</w:t>
-      </w:r>
-      <w:proofErr w:type="spellEnd"/>
-      <w:r>
-        <w:rPr>
-          <w:rFonts w:eastAsia="Times New Roman" w:cstheme="minorHAnsi"/>
-          <w:color w:val="333333"/>
-        </w:rPr>
-        <w:t xml:space="preserve"> attribute.</w:t>
+        <w:t xml:space="preserve"> from text with gaps. Each gap refers to an answer using the attribute</w:t>
+      </w:r>
+      <w:r>
+        <w:rPr>
+          <w:rFonts w:eastAsia="Times New Roman" w:cstheme="minorHAnsi"/>
+          <w:color w:val="333333"/>
+        </w:rPr>
+        <w:t xml:space="preserve"> @href</w:t>
+      </w:r>
+      <w:r>
+        <w:rPr>
+          <w:rFonts w:eastAsia="Times New Roman" w:cstheme="minorHAnsi"/>
+          <w:color w:val="333333"/>
+        </w:rPr>
+        <w:t>.</w:t>
       </w:r>
       <w:r>
         <w:rPr>
@@ -3520,7 +3963,7 @@
           <w:rFonts w:eastAsia="Times New Roman" w:cstheme="minorHAnsi"/>
           <w:color w:val="333333"/>
         </w:rPr>
-        <w:t>word or characters the student has to use</w:t>
+        <w:t>word or characters</w:t>
       </w:r>
       <w:r>
         <w:rPr>
@@ -3534,7 +3977,7 @@
           <w:rFonts w:eastAsia="Times New Roman" w:cstheme="minorHAnsi"/>
           <w:color w:val="333333"/>
         </w:rPr>
-        <w:t>.</w:t>
+        <w:t xml:space="preserve"> the student has to use.</w:t>
       </w:r>
     </w:p>
     <w:p>
@@ -3572,21 +4015,35 @@
           <w:rFonts w:eastAsia="Times New Roman" w:cstheme="minorHAnsi"/>
           <w:color w:val="333333"/>
         </w:rPr>
-        <w:t xml:space="preserve"> (</w:t>
-      </w:r>
-      <w:r>
-        <w:rPr>
-          <w:rFonts w:eastAsia="Times New Roman" w:cstheme="minorHAnsi"/>
-          <w:color w:val="333333"/>
-        </w:rPr>
-        <w:t>id require</w:t>
-      </w:r>
-      <w:r>
-        <w:rPr>
-          <w:rFonts w:eastAsia="Times New Roman" w:cstheme="minorHAnsi"/>
-          <w:color w:val="333333"/>
-        </w:rPr>
-        <w:t>d)</w:t>
+        <w:t>, attribute @</w:t>
+      </w:r>
+      <w:r>
+        <w:rPr>
+          <w:rFonts w:eastAsia="Times New Roman" w:cstheme="minorHAnsi"/>
+          <w:color w:val="333333"/>
+        </w:rPr>
+        <w:t xml:space="preserve">id </w:t>
+      </w:r>
+      <w:r>
+        <w:rPr>
+          <w:rFonts w:eastAsia="Times New Roman" w:cstheme="minorHAnsi"/>
+          <w:color w:val="333333"/>
+        </w:rPr>
+        <w:t xml:space="preserve">is </w:t>
+      </w:r>
+      <w:r>
+        <w:rPr>
+          <w:rFonts w:eastAsia="Times New Roman" w:cstheme="minorHAnsi"/>
+          <w:color w:val="333333"/>
+        </w:rPr>
+        <w:t>require</w:t>
+      </w:r>
+      <w:r>
+        <w:rPr>
+          <w:rFonts w:eastAsia="Times New Roman" w:cstheme="minorHAnsi"/>
+          <w:color w:val="333333"/>
+        </w:rPr>
+        <w:t>d</w:t>
       </w:r>
       <w:r>
         <w:rPr>
@@ -3612,7 +4069,7 @@
           <w:rFonts w:eastAsia="Times New Roman"/>
         </w:rPr>
       </w:pPr>
-      <w:bookmarkStart w:id="8" w:name="_Toc61361497"/>
+      <w:bookmarkStart w:id="9" w:name="_Toc62031930"/>
       <w:proofErr w:type="spellStart"/>
       <w:r>
         <w:rPr>
@@ -3620,7 +4077,7 @@
         </w:rPr>
         <w:t>lceGraphicAssociate</w:t>
       </w:r>
-      <w:bookmarkEnd w:id="8"/>
+      <w:bookmarkEnd w:id="9"/>
       <w:proofErr w:type="spellEnd"/>
     </w:p>
     <w:p>
@@ -3777,7 +4234,7 @@
           <w:rFonts w:eastAsia="Times New Roman" w:cstheme="minorHAnsi"/>
           <w:color w:val="333333"/>
         </w:rPr>
-        <w:t>lcAreaShape2 – In this element the shape of the drop area is defined. In  DITA 1.3 L&amp;T  the shapes '</w:t>
+        <w:t>lcAreaShape2 – In this element the shape of the drop area is defined. In DITA 1.3 L&amp;T  the shapes '</w:t>
       </w:r>
       <w:proofErr w:type="spellStart"/>
       <w:r>
@@ -3817,6 +4274,13 @@
         </w:rPr>
         <w:t>lcAreaCoords2 – Contains the coordinates of a drop area</w:t>
       </w:r>
+      <w:r>
+        <w:rPr>
+          <w:rFonts w:eastAsia="Times New Roman" w:cstheme="minorHAnsi"/>
+          <w:color w:val="333333"/>
+        </w:rPr>
+        <w:t>.</w:t>
+      </w:r>
     </w:p>
     <w:p>
       <w:pPr>
@@ -3855,6 +4319,13 @@
         </w:rPr>
         <w:t>pairs of hotspots which have a relation</w:t>
       </w:r>
+      <w:r>
+        <w:rPr>
+          <w:rFonts w:eastAsia="Times New Roman" w:cstheme="minorHAnsi"/>
+          <w:color w:val="333333"/>
+        </w:rPr>
+        <w:t>.</w:t>
+      </w:r>
     </w:p>
     <w:p>
       <w:pPr>
@@ -3907,6 +4378,13 @@
         </w:rPr>
         <w:t>ontainer for one pair of hotspots which have an relation</w:t>
       </w:r>
+      <w:r>
+        <w:rPr>
+          <w:rFonts w:eastAsia="Times New Roman" w:cstheme="minorHAnsi"/>
+          <w:color w:val="333333"/>
+        </w:rPr>
+        <w:t>.</w:t>
+      </w:r>
     </w:p>
     <w:p>
       <w:pPr>
@@ -3991,7 +4469,7 @@
           <w:rFonts w:eastAsia="Times New Roman"/>
         </w:rPr>
       </w:pPr>
-      <w:bookmarkStart w:id="9" w:name="_Toc61361498"/>
+      <w:bookmarkStart w:id="10" w:name="_Toc62031931"/>
       <w:proofErr w:type="spellStart"/>
       <w:r>
         <w:rPr>
@@ -4000,7 +4478,7 @@
         <w:lastRenderedPageBreak/>
         <w:t>lceGraphicGapMatch</w:t>
       </w:r>
-      <w:bookmarkEnd w:id="9"/>
+      <w:bookmarkEnd w:id="10"/>
       <w:proofErr w:type="spellEnd"/>
     </w:p>
     <w:p>
@@ -4139,7 +4617,21 @@
           <w:rFonts w:eastAsia="Times New Roman" w:cstheme="minorHAnsi"/>
           <w:color w:val="333333"/>
         </w:rPr>
-        <w:t>/image – Image on which the answers must be dropped. For the answers drop areas are shown on the image.</w:t>
+        <w:t>/image – Image on</w:t>
+      </w:r>
+      <w:r>
+        <w:rPr>
+          <w:rFonts w:eastAsia="Times New Roman" w:cstheme="minorHAnsi"/>
+          <w:color w:val="333333"/>
+        </w:rPr>
+        <w:t>to</w:t>
+      </w:r>
+      <w:r>
+        <w:rPr>
+          <w:rFonts w:eastAsia="Times New Roman" w:cstheme="minorHAnsi"/>
+          <w:color w:val="333333"/>
+        </w:rPr>
+        <w:t xml:space="preserve"> which the answers must be dropped. For the answers drop areas are shown on the image.</w:t>
       </w:r>
     </w:p>
     <w:p>
@@ -4267,7 +4759,7 @@
           <w:rFonts w:eastAsia="Times New Roman" w:cstheme="minorHAnsi"/>
           <w:color w:val="333333"/>
         </w:rPr>
-        <w:t>lcAreaShape2 – In this element the shape of the drop area is defined. In  DITA 1.3 L&amp;T  the shapes '</w:t>
+        <w:t>lcAreaShape2 – In this element the shape of the drop area is defined. In DITA 1.3 L&amp;T the shapes '</w:t>
       </w:r>
       <w:proofErr w:type="spellStart"/>
       <w:r>
@@ -4323,7 +4815,7 @@
           <w:rFonts w:eastAsia="Times New Roman"/>
         </w:rPr>
       </w:pPr>
-      <w:bookmarkStart w:id="10" w:name="_Toc61361499"/>
+      <w:bookmarkStart w:id="11" w:name="_Toc62031932"/>
       <w:proofErr w:type="spellStart"/>
       <w:r>
         <w:rPr>
@@ -4331,7 +4823,7 @@
         </w:rPr>
         <w:t>lceGraphicTextEntry</w:t>
       </w:r>
-      <w:bookmarkEnd w:id="10"/>
+      <w:bookmarkEnd w:id="11"/>
       <w:proofErr w:type="spellEnd"/>
     </w:p>
     <w:p>
@@ -4347,7 +4839,21 @@
           <w:rFonts w:eastAsia="Times New Roman" w:cstheme="minorHAnsi"/>
           <w:color w:val="333333"/>
         </w:rPr>
-        <w:t>A mix of graphic gap match and text entry. As the ‘</w:t>
+        <w:t>A mix of graphic gap</w:t>
+      </w:r>
+      <w:r>
+        <w:rPr>
+          <w:rFonts w:eastAsia="Times New Roman" w:cstheme="minorHAnsi"/>
+          <w:color w:val="333333"/>
+        </w:rPr>
+        <w:t>,</w:t>
+      </w:r>
+      <w:r>
+        <w:rPr>
+          <w:rFonts w:eastAsia="Times New Roman" w:cstheme="minorHAnsi"/>
+          <w:color w:val="333333"/>
+        </w:rPr>
+        <w:t xml:space="preserve"> match and text entry. As the ‘</w:t>
       </w:r>
       <w:proofErr w:type="spellStart"/>
       <w:r>
@@ -4410,7 +4916,21 @@
           <w:rFonts w:eastAsia="Times New Roman" w:cstheme="minorHAnsi"/>
           <w:color w:val="333333"/>
         </w:rPr>
-        <w:t xml:space="preserve"> – Container for the image and the answers which has to be filled </w:t>
+        <w:t> – Container for the image and the answers which ha</w:t>
+      </w:r>
+      <w:r>
+        <w:rPr>
+          <w:rFonts w:eastAsia="Times New Roman" w:cstheme="minorHAnsi"/>
+          <w:color w:val="333333"/>
+        </w:rPr>
+        <w:t>ve</w:t>
+      </w:r>
+      <w:r>
+        <w:rPr>
+          <w:rFonts w:eastAsia="Times New Roman" w:cstheme="minorHAnsi"/>
+          <w:color w:val="333333"/>
+        </w:rPr>
+        <w:t xml:space="preserve"> to be filled </w:t>
       </w:r>
       <w:r>
         <w:rPr>
@@ -4455,7 +4975,21 @@
           <w:rFonts w:eastAsia="Times New Roman" w:cstheme="minorHAnsi"/>
           <w:color w:val="333333"/>
         </w:rPr>
-        <w:t xml:space="preserve">/image – Image on which the answers must be filled </w:t>
+        <w:t>/image – Image on</w:t>
+      </w:r>
+      <w:r>
+        <w:rPr>
+          <w:rFonts w:eastAsia="Times New Roman" w:cstheme="minorHAnsi"/>
+          <w:color w:val="333333"/>
+        </w:rPr>
+        <w:t>to</w:t>
+      </w:r>
+      <w:r>
+        <w:rPr>
+          <w:rFonts w:eastAsia="Times New Roman" w:cstheme="minorHAnsi"/>
+          <w:color w:val="333333"/>
+        </w:rPr>
+        <w:t xml:space="preserve"> which the answers must be filled </w:t>
       </w:r>
       <w:r>
         <w:rPr>
@@ -4502,6 +5036,13 @@
         </w:rPr>
         <w:t xml:space="preserve"> – Container for the answer and drop area, its shape and coordinates</w:t>
       </w:r>
+      <w:r>
+        <w:rPr>
+          <w:rFonts w:eastAsia="Times New Roman" w:cstheme="minorHAnsi"/>
+          <w:color w:val="333333"/>
+        </w:rPr>
+        <w:t>.</w:t>
+      </w:r>
     </w:p>
     <w:p>
       <w:pPr>
@@ -4531,7 +5072,42 @@
           <w:rFonts w:eastAsia="Times New Roman" w:cstheme="minorHAnsi"/>
           <w:color w:val="333333"/>
         </w:rPr>
-        <w:t xml:space="preserve"> – Answer, see also </w:t>
+        <w:t> – Answer,</w:t>
+      </w:r>
+      <w:r>
+        <w:rPr>
+          <w:rFonts w:eastAsia="Times New Roman" w:cstheme="minorHAnsi"/>
+          <w:color w:val="333333"/>
+        </w:rPr>
+        <w:t xml:space="preserve"> </w:t>
+      </w:r>
+      <w:r>
+        <w:rPr>
+          <w:rFonts w:eastAsia="Times New Roman" w:cstheme="minorHAnsi"/>
+          <w:color w:val="333333"/>
+        </w:rPr>
+        <w:t xml:space="preserve">also </w:t>
+      </w:r>
+      <w:r>
+        <w:rPr>
+          <w:rFonts w:eastAsia="Times New Roman" w:cstheme="minorHAnsi"/>
+          <w:color w:val="333333"/>
+        </w:rPr>
+        <w:t>see</w:t>
+      </w:r>
+      <w:r>
+        <w:rPr>
+          <w:rFonts w:eastAsia="Times New Roman" w:cstheme="minorHAnsi"/>
+          <w:color w:val="333333"/>
+        </w:rPr>
+        <w:t>:</w:t>
+      </w:r>
+      <w:r>
+        <w:rPr>
+          <w:rFonts w:eastAsia="Times New Roman" w:cstheme="minorHAnsi"/>
+          <w:color w:val="333333"/>
+        </w:rPr>
+        <w:t xml:space="preserve"> </w:t>
       </w:r>
       <w:proofErr w:type="spellStart"/>
       <w:r>
@@ -4562,7 +5138,7 @@
           <w:rFonts w:eastAsia="Times New Roman" w:cstheme="minorHAnsi"/>
           <w:color w:val="333333"/>
         </w:rPr>
-        <w:t>lcAreaShape2 – In this element the shape of the drop area is defined. In  DITA 1.3 L&amp;T  the shapes '</w:t>
+        <w:t>lcAreaShape2 – In this element the shape of the drop area is defined. In DITA 1.3 L&amp;T  the shapes '</w:t>
       </w:r>
       <w:proofErr w:type="spellStart"/>
       <w:r>
@@ -4602,6 +5178,13 @@
         </w:rPr>
         <w:t>lcAreaCoords2 – Contains the coordinates of a drop area</w:t>
       </w:r>
+      <w:r>
+        <w:rPr>
+          <w:rFonts w:eastAsia="Times New Roman" w:cstheme="minorHAnsi"/>
+          <w:color w:val="333333"/>
+        </w:rPr>
+        <w:t>.</w:t>
+      </w:r>
     </w:p>
     <w:p>
       <w:pPr>
@@ -4619,7 +5202,7 @@
           <w:rFonts w:eastAsia="Times New Roman"/>
         </w:rPr>
       </w:pPr>
-      <w:bookmarkStart w:id="11" w:name="_Toc61361500"/>
+      <w:bookmarkStart w:id="12" w:name="_Toc62031933"/>
       <w:proofErr w:type="spellStart"/>
       <w:r>
         <w:rPr>
@@ -4627,7 +5210,7 @@
         </w:rPr>
         <w:t>lceHotspot</w:t>
       </w:r>
-      <w:bookmarkEnd w:id="11"/>
+      <w:bookmarkEnd w:id="12"/>
       <w:proofErr w:type="spellEnd"/>
     </w:p>
     <w:p>
@@ -4701,6 +5284,13 @@
         </w:rPr>
         <w:t xml:space="preserve"> – Container for the image and hotspots</w:t>
       </w:r>
+      <w:r>
+        <w:rPr>
+          <w:rFonts w:eastAsia="Times New Roman" w:cstheme="minorHAnsi"/>
+          <w:color w:val="333333"/>
+        </w:rPr>
+        <w:t>.</w:t>
+      </w:r>
     </w:p>
     <w:p>
       <w:pPr>
@@ -4728,7 +5318,28 @@
           <w:rFonts w:eastAsia="Times New Roman" w:cstheme="minorHAnsi"/>
           <w:color w:val="333333"/>
         </w:rPr>
-        <w:t>/image – Image on which the hotspots are placed</w:t>
+        <w:t>/image – Image on</w:t>
+      </w:r>
+      <w:r>
+        <w:rPr>
+          <w:rFonts w:eastAsia="Times New Roman" w:cstheme="minorHAnsi"/>
+          <w:color w:val="333333"/>
+        </w:rPr>
+        <w:t>to</w:t>
+      </w:r>
+      <w:r>
+        <w:rPr>
+          <w:rFonts w:eastAsia="Times New Roman" w:cstheme="minorHAnsi"/>
+          <w:color w:val="333333"/>
+        </w:rPr>
+        <w:t xml:space="preserve"> which the hotspots are placed</w:t>
+      </w:r>
+      <w:r>
+        <w:rPr>
+          <w:rFonts w:eastAsia="Times New Roman" w:cstheme="minorHAnsi"/>
+          <w:color w:val="333333"/>
+        </w:rPr>
+        <w:t>.</w:t>
       </w:r>
     </w:p>
     <w:p>
@@ -4801,6 +5412,13 @@
         </w:rPr>
         <w:t xml:space="preserve"> shape and coordinates</w:t>
       </w:r>
+      <w:r>
+        <w:rPr>
+          <w:rFonts w:eastAsia="Times New Roman" w:cstheme="minorHAnsi"/>
+          <w:color w:val="333333"/>
+        </w:rPr>
+        <w:t>.</w:t>
+      </w:r>
     </w:p>
     <w:p>
       <w:pPr>
@@ -4821,7 +5439,7 @@
           <w:rFonts w:eastAsia="Times New Roman" w:cstheme="minorHAnsi"/>
           <w:color w:val="333333"/>
         </w:rPr>
-        <w:t>lcAreaShape2 – In this element the shape of the drop area is defined. In  DITA 1.3 L&amp;T  the shapes '</w:t>
+        <w:t>lcAreaShape2 – In this element the shape of the drop area is defined. In DITA 1.3 L&amp;T  the shapes '</w:t>
       </w:r>
       <w:proofErr w:type="spellStart"/>
       <w:r>
@@ -4861,6 +5479,13 @@
         </w:rPr>
         <w:t>lcAreaCoords2 – Contains the coordinates of a drop area</w:t>
       </w:r>
+      <w:r>
+        <w:rPr>
+          <w:rFonts w:eastAsia="Times New Roman" w:cstheme="minorHAnsi"/>
+          <w:color w:val="333333"/>
+        </w:rPr>
+        <w:t>.</w:t>
+      </w:r>
     </w:p>
     <w:p>
       <w:pPr>
@@ -4878,7 +5503,7 @@
           <w:rFonts w:eastAsia="Times New Roman"/>
         </w:rPr>
       </w:pPr>
-      <w:bookmarkStart w:id="12" w:name="_Toc61361501"/>
+      <w:bookmarkStart w:id="13" w:name="_Toc62031934"/>
       <w:proofErr w:type="spellStart"/>
       <w:r>
         <w:rPr>
@@ -4887,7 +5512,7 @@
         <w:lastRenderedPageBreak/>
         <w:t>lceHottext</w:t>
       </w:r>
-      <w:bookmarkEnd w:id="12"/>
+      <w:bookmarkEnd w:id="13"/>
       <w:proofErr w:type="spellEnd"/>
     </w:p>
     <w:p>
@@ -5021,7 +5646,7 @@
           <w:rFonts w:eastAsia="Times New Roman"/>
         </w:rPr>
       </w:pPr>
-      <w:bookmarkStart w:id="13" w:name="_Toc61361502"/>
+      <w:bookmarkStart w:id="14" w:name="_Toc62031935"/>
       <w:proofErr w:type="spellStart"/>
       <w:r>
         <w:rPr>
@@ -5029,7 +5654,7 @@
         </w:rPr>
         <w:t>lceInlineChoice</w:t>
       </w:r>
-      <w:bookmarkEnd w:id="13"/>
+      <w:bookmarkEnd w:id="14"/>
       <w:proofErr w:type="spellEnd"/>
     </w:p>
     <w:p>
@@ -5201,7 +5826,37 @@
           <w:rFonts w:eastAsia="Times New Roman" w:cstheme="minorHAnsi"/>
           <w:color w:val="333333"/>
         </w:rPr>
-        <w:t>' must be given otherwise there is no choice. One answer must be marked as correct answer with 'lcCorrectResponse2’. Child-elements: '</w:t>
+        <w:t xml:space="preserve">' must be given otherwise </w:t>
+      </w:r>
+      <w:r>
+        <w:rPr>
+          <w:rFonts w:eastAsia="Times New Roman" w:cstheme="minorHAnsi"/>
+          <w:color w:val="333333"/>
+        </w:rPr>
+        <w:t xml:space="preserve">no </w:t>
+      </w:r>
+      <w:proofErr w:type="spellStart"/>
+      <w:r>
+        <w:rPr>
+          <w:rFonts w:eastAsia="Times New Roman" w:cstheme="minorHAnsi"/>
+          <w:color w:val="333333"/>
+        </w:rPr>
+        <w:t>choise</w:t>
+      </w:r>
+      <w:proofErr w:type="spellEnd"/>
+      <w:r>
+        <w:rPr>
+          <w:rFonts w:eastAsia="Times New Roman" w:cstheme="minorHAnsi"/>
+          <w:color w:val="333333"/>
+        </w:rPr>
+        <w:t xml:space="preserve"> has been made</w:t>
+      </w:r>
+      <w:r>
+        <w:rPr>
+          <w:rFonts w:eastAsia="Times New Roman" w:cstheme="minorHAnsi"/>
+          <w:color w:val="333333"/>
+        </w:rPr>
+        <w:t>. One answer must be marked as correct answer with 'lcCorrectResponse2’. Child-elements: '</w:t>
       </w:r>
       <w:proofErr w:type="spellStart"/>
       <w:r>
@@ -5217,7 +5872,14 @@
           <w:rFonts w:eastAsia="Times New Roman" w:cstheme="minorHAnsi"/>
           <w:color w:val="333333"/>
         </w:rPr>
-        <w:t>',</w:t>
+        <w:t>'</w:t>
+      </w:r>
+      <w:r>
+        <w:rPr>
+          <w:rFonts w:eastAsia="Times New Roman" w:cstheme="minorHAnsi"/>
+          <w:color w:val="333333"/>
+        </w:rPr>
+        <w:t>.</w:t>
       </w:r>
     </w:p>
     <w:p>
@@ -5236,8 +5898,8 @@
           <w:rFonts w:eastAsia="Times New Roman"/>
         </w:rPr>
       </w:pPr>
-      <w:bookmarkStart w:id="14" w:name="_Ref505269025"/>
-      <w:bookmarkStart w:id="15" w:name="_Toc61361503"/>
+      <w:bookmarkStart w:id="15" w:name="_Ref505269025"/>
+      <w:bookmarkStart w:id="16" w:name="_Toc62031936"/>
       <w:proofErr w:type="spellStart"/>
       <w:r>
         <w:rPr>
@@ -5245,8 +5907,8 @@
         </w:rPr>
         <w:t>lceMultipleMatch</w:t>
       </w:r>
-      <w:bookmarkEnd w:id="14"/>
       <w:bookmarkEnd w:id="15"/>
+      <w:bookmarkEnd w:id="16"/>
       <w:proofErr w:type="spellEnd"/>
     </w:p>
     <w:p>
@@ -5305,7 +5967,35 @@
           <w:rFonts w:eastAsia="Times New Roman" w:cstheme="minorHAnsi"/>
           <w:color w:val="333333"/>
         </w:rPr>
-        <w:t xml:space="preserve"> child elements: 'lceMatchSet1', 'lceMatchSet2' und '</w:t>
+        <w:t xml:space="preserve"> child</w:t>
+      </w:r>
+      <w:r>
+        <w:rPr>
+          <w:rFonts w:eastAsia="Times New Roman" w:cstheme="minorHAnsi"/>
+          <w:color w:val="333333"/>
+        </w:rPr>
+        <w:t>-</w:t>
+      </w:r>
+      <w:r>
+        <w:rPr>
+          <w:rFonts w:eastAsia="Times New Roman" w:cstheme="minorHAnsi"/>
+          <w:color w:val="333333"/>
+        </w:rPr>
+        <w:t xml:space="preserve">elements: 'lceMatchSet1', 'lceMatchSet2' </w:t>
+      </w:r>
+      <w:r>
+        <w:rPr>
+          <w:rFonts w:eastAsia="Times New Roman" w:cstheme="minorHAnsi"/>
+          <w:color w:val="333333"/>
+        </w:rPr>
+        <w:t>a</w:t>
+      </w:r>
+      <w:r>
+        <w:rPr>
+          <w:rFonts w:eastAsia="Times New Roman" w:cstheme="minorHAnsi"/>
+          <w:color w:val="333333"/>
+        </w:rPr>
+        <w:t>nd '</w:t>
       </w:r>
       <w:proofErr w:type="spellStart"/>
       <w:r>
@@ -5365,7 +6055,14 @@
           <w:rFonts w:eastAsia="Times New Roman" w:cstheme="minorHAnsi"/>
           <w:color w:val="333333"/>
         </w:rPr>
-        <w:t xml:space="preserve">lceMatchSet2 – Container for one or more items which belongs to the second set, </w:t>
+        <w:t>lceMatchSet2 – Container for one or more items which belongs to the second set</w:t>
+      </w:r>
+      <w:r>
+        <w:rPr>
+          <w:rFonts w:eastAsia="Times New Roman" w:cstheme="minorHAnsi"/>
+          <w:color w:val="333333"/>
+        </w:rPr>
+        <w:t>.</w:t>
       </w:r>
     </w:p>
     <w:p>
@@ -5443,7 +6140,21 @@
           <w:rFonts w:eastAsia="Times New Roman" w:cstheme="minorHAnsi"/>
           <w:color w:val="333333"/>
         </w:rPr>
-        <w:t xml:space="preserve"> – Item in 'lceMatchSet2' which can match to an item from the first set. Each '</w:t>
+        <w:t xml:space="preserve"> – Item in 'lceMatchSet2' which can match </w:t>
+      </w:r>
+      <w:r>
+        <w:rPr>
+          <w:rFonts w:eastAsia="Times New Roman" w:cstheme="minorHAnsi"/>
+          <w:color w:val="333333"/>
+        </w:rPr>
+        <w:t xml:space="preserve">with </w:t>
+      </w:r>
+      <w:r>
+        <w:rPr>
+          <w:rFonts w:eastAsia="Times New Roman" w:cstheme="minorHAnsi"/>
+          <w:color w:val="333333"/>
+        </w:rPr>
+        <w:t>an item from the first set. Each '</w:t>
       </w:r>
       <w:proofErr w:type="spellStart"/>
       <w:r>
@@ -5459,7 +6170,7 @@
           <w:rFonts w:eastAsia="Times New Roman" w:cstheme="minorHAnsi"/>
           <w:color w:val="333333"/>
         </w:rPr>
-        <w:t>' has an attribute 'number' which should contain an unique number/string..</w:t>
+        <w:t>' has an attribute 'number' which should contain an unique number/string.</w:t>
       </w:r>
     </w:p>
     <w:p>
@@ -5566,30 +6277,14 @@
           <w:rFonts w:eastAsia="Times New Roman" w:cstheme="minorHAnsi"/>
           <w:color w:val="333333"/>
         </w:rPr>
-        <w:t xml:space="preserve"> – Reference element to an associable item or match, use the </w:t>
-      </w:r>
-      <w:proofErr w:type="spellStart"/>
-      <w:r>
-        <w:rPr>
-          <w:rFonts w:eastAsia="Times New Roman" w:cstheme="minorHAnsi"/>
-          <w:color w:val="333333"/>
-        </w:rPr>
-        <w:t>href</w:t>
-      </w:r>
-      <w:proofErr w:type="spellEnd"/>
-      <w:r>
-        <w:rPr>
-          <w:rFonts w:eastAsia="Times New Roman" w:cstheme="minorHAnsi"/>
-          <w:color w:val="333333"/>
-        </w:rPr>
-        <w:t xml:space="preserve"> attribute </w:t>
-      </w:r>
-      <w:r>
-        <w:rPr>
-          <w:rFonts w:eastAsia="Times New Roman" w:cstheme="minorHAnsi"/>
-          <w:color w:val="333333"/>
-        </w:rPr>
-        <w:t>here for</w:t>
+        <w:t> – Reference element to an associable item or match, use the attribute</w:t>
+      </w:r>
+      <w:r>
+        <w:rPr>
+          <w:rFonts w:eastAsia="Times New Roman" w:cstheme="minorHAnsi"/>
+          <w:color w:val="333333"/>
+        </w:rPr>
+        <w:t xml:space="preserve"> @href</w:t>
       </w:r>
       <w:r>
         <w:rPr>
@@ -5644,7 +6339,7 @@
           <w:rFonts w:eastAsia="Times New Roman"/>
         </w:rPr>
       </w:pPr>
-      <w:bookmarkStart w:id="16" w:name="_Toc61361504"/>
+      <w:bookmarkStart w:id="17" w:name="_Toc62031937"/>
       <w:proofErr w:type="spellStart"/>
       <w:r>
         <w:rPr>
@@ -5652,7 +6347,7 @@
         </w:rPr>
         <w:t>lcePerformQuestion</w:t>
       </w:r>
-      <w:bookmarkEnd w:id="16"/>
+      <w:bookmarkEnd w:id="17"/>
       <w:proofErr w:type="spellEnd"/>
     </w:p>
     <w:p>
@@ -5686,7 +6381,7 @@
       </w:r>
     </w:p>
     <w:p>
-      <w:bookmarkStart w:id="17" w:name="_Ref505269049"/>
+      <w:bookmarkStart w:id="18" w:name="_Ref505269049"/>
     </w:p>
     <w:p>
       <w:pPr>
@@ -5695,8 +6390,8 @@
           <w:rFonts w:eastAsia="Times New Roman"/>
         </w:rPr>
       </w:pPr>
-      <w:bookmarkStart w:id="18" w:name="_Toc61361505"/>
-      <w:bookmarkEnd w:id="17"/>
+      <w:bookmarkStart w:id="19" w:name="_Toc62031938"/>
+      <w:bookmarkEnd w:id="18"/>
       <w:proofErr w:type="spellStart"/>
       <w:r>
         <w:rPr>
@@ -5718,7 +6413,7 @@
         </w:rPr>
         <w:t>lceCrossWordPuzzle</w:t>
       </w:r>
-      <w:bookmarkEnd w:id="18"/>
+      <w:bookmarkEnd w:id="19"/>
       <w:proofErr w:type="spellEnd"/>
     </w:p>
     <w:p>
@@ -5777,7 +6472,7 @@
           <w:rFonts w:eastAsia="Times New Roman" w:cstheme="minorHAnsi"/>
           <w:color w:val="333333"/>
         </w:rPr>
-        <w:t xml:space="preserve"> cross word </w:t>
+        <w:t xml:space="preserve"> crossword </w:t>
       </w:r>
       <w:r>
         <w:rPr>
@@ -5835,7 +6530,21 @@
           <w:rFonts w:eastAsia="Times New Roman" w:cstheme="minorHAnsi"/>
           <w:color w:val="333333"/>
         </w:rPr>
-        <w:t xml:space="preserve">’ is based on table and should be shown </w:t>
+        <w:t xml:space="preserve">’ is based on </w:t>
+      </w:r>
+      <w:r>
+        <w:rPr>
+          <w:rFonts w:eastAsia="Times New Roman" w:cstheme="minorHAnsi"/>
+          <w:color w:val="333333"/>
+        </w:rPr>
+        <w:t xml:space="preserve">a </w:t>
+      </w:r>
+      <w:r>
+        <w:rPr>
+          <w:rFonts w:eastAsia="Times New Roman" w:cstheme="minorHAnsi"/>
+          <w:color w:val="333333"/>
+        </w:rPr>
+        <w:t xml:space="preserve">table and should be shown </w:t>
       </w:r>
       <w:r>
         <w:rPr>
@@ -5917,6 +6626,13 @@
         </w:rPr>
         <w:t>grid</w:t>
       </w:r>
+      <w:r>
+        <w:rPr>
+          <w:rFonts w:eastAsia="Times New Roman" w:cstheme="minorHAnsi"/>
+          <w:color w:val="333333"/>
+        </w:rPr>
+        <w:t>.</w:t>
+      </w:r>
     </w:p>
     <w:p>
       <w:pPr>
@@ -5995,7 +6711,14 @@
           <w:rFonts w:eastAsia="Times New Roman" w:cstheme="minorHAnsi"/>
           <w:color w:val="333333"/>
         </w:rPr>
-        <w:t xml:space="preserve">At least all filled </w:t>
+        <w:t>A</w:t>
+      </w:r>
+      <w:r>
+        <w:rPr>
+          <w:rFonts w:eastAsia="Times New Roman" w:cstheme="minorHAnsi"/>
+          <w:color w:val="333333"/>
+        </w:rPr>
+        <w:t xml:space="preserve">ll filled </w:t>
       </w:r>
       <w:r>
         <w:rPr>
@@ -6024,7 +6747,14 @@
           <w:rFonts w:eastAsia="Times New Roman" w:cstheme="minorHAnsi"/>
           <w:color w:val="333333"/>
         </w:rPr>
-        <w:t>Entry</w:t>
+        <w:t>Entr</w:t>
+      </w:r>
+      <w:r>
+        <w:rPr>
+          <w:rFonts w:eastAsia="Times New Roman" w:cstheme="minorHAnsi"/>
+          <w:color w:val="333333"/>
+        </w:rPr>
+        <w:t>ies</w:t>
       </w:r>
       <w:proofErr w:type="spellEnd"/>
       <w:r>
@@ -6100,6 +6830,13 @@
         </w:rPr>
         <w:t>puzzle options</w:t>
       </w:r>
+      <w:r>
+        <w:rPr>
+          <w:rFonts w:eastAsia="Times New Roman" w:cstheme="minorHAnsi"/>
+          <w:color w:val="333333"/>
+        </w:rPr>
+        <w:t>.</w:t>
+      </w:r>
     </w:p>
     <w:p>
       <w:pPr>
@@ -6258,7 +6995,14 @@
           <w:rFonts w:eastAsia="Times New Roman" w:cstheme="minorHAnsi"/>
           <w:color w:val="333333"/>
         </w:rPr>
-        <w:t xml:space="preserve">word </w:t>
+        <w:t>word</w:t>
+      </w:r>
+      <w:r>
+        <w:rPr>
+          <w:rFonts w:eastAsia="Times New Roman" w:cstheme="minorHAnsi"/>
+          <w:color w:val="333333"/>
+        </w:rPr>
+        <w:t>.</w:t>
       </w:r>
     </w:p>
     <w:p>
@@ -6518,6 +7262,13 @@
           <w:rFonts w:eastAsia="Times New Roman" w:cstheme="minorHAnsi"/>
           <w:color w:val="333333"/>
         </w:rPr>
+        <w:t>s</w:t>
+      </w:r>
+      <w:r>
+        <w:rPr>
+          <w:rFonts w:eastAsia="Times New Roman" w:cstheme="minorHAnsi"/>
+          <w:color w:val="333333"/>
+        </w:rPr>
         <w:t xml:space="preserve"> in the grid cell where the words starts </w:t>
       </w:r>
       <w:r>
@@ -6636,7 +7387,21 @@
           <w:rFonts w:eastAsia="Times New Roman" w:cstheme="minorHAnsi"/>
           <w:color w:val="333333"/>
         </w:rPr>
-        <w:t xml:space="preserve">the solution word contains references to letters in the grid. Because of this references the letters in the grid can get special numbers or colors so that the students </w:t>
+        <w:t>the solution word contains references to letters in the grid. Because of th</w:t>
+      </w:r>
+      <w:r>
+        <w:rPr>
+          <w:rFonts w:eastAsia="Times New Roman" w:cstheme="minorHAnsi"/>
+          <w:color w:val="333333"/>
+        </w:rPr>
+        <w:t>ese</w:t>
+      </w:r>
+      <w:r>
+        <w:rPr>
+          <w:rFonts w:eastAsia="Times New Roman" w:cstheme="minorHAnsi"/>
+          <w:color w:val="333333"/>
+        </w:rPr>
+        <w:t xml:space="preserve"> references the letters in the grid can get special numbers or colors so that the students </w:t>
       </w:r>
       <w:r>
         <w:rPr>
@@ -6659,7 +7424,21 @@
           <w:rFonts w:eastAsia="Times New Roman" w:cstheme="minorHAnsi"/>
           <w:color w:val="333333"/>
         </w:rPr>
-        <w:t>Note: For details around answer and linking to letters in the grid, see below.</w:t>
+        <w:t>Note: For details around answer</w:t>
+      </w:r>
+      <w:r>
+        <w:rPr>
+          <w:rFonts w:eastAsia="Times New Roman" w:cstheme="minorHAnsi"/>
+          <w:color w:val="333333"/>
+        </w:rPr>
+        <w:t>s</w:t>
+      </w:r>
+      <w:r>
+        <w:rPr>
+          <w:rFonts w:eastAsia="Times New Roman" w:cstheme="minorHAnsi"/>
+          <w:color w:val="333333"/>
+        </w:rPr>
+        <w:t xml:space="preserve"> and linking to letters in the grid, see below.</w:t>
       </w:r>
     </w:p>
     <w:p/>
@@ -6670,8 +7449,8 @@
           <w:rFonts w:eastAsia="Times New Roman"/>
         </w:rPr>
       </w:pPr>
-      <w:bookmarkStart w:id="19" w:name="_Ref505268933"/>
-      <w:bookmarkStart w:id="20" w:name="_Toc61361506"/>
+      <w:bookmarkStart w:id="20" w:name="_Ref505268933"/>
+      <w:bookmarkStart w:id="21" w:name="_Toc62031939"/>
       <w:proofErr w:type="spellStart"/>
       <w:r>
         <w:rPr>
@@ -6679,8 +7458,8 @@
         </w:rPr>
         <w:t>lceTextEntry</w:t>
       </w:r>
-      <w:bookmarkEnd w:id="19"/>
       <w:bookmarkEnd w:id="20"/>
+      <w:bookmarkEnd w:id="21"/>
       <w:proofErr w:type="spellEnd"/>
     </w:p>
     <w:p>
@@ -6879,7 +7658,14 @@
           <w:rFonts w:eastAsia="Times New Roman" w:cstheme="minorHAnsi"/>
           <w:color w:val="333333"/>
         </w:rPr>
-        <w:t>'. After the element '</w:t>
+        <w:t xml:space="preserve">'. </w:t>
+      </w:r>
+      <w:r>
+        <w:rPr>
+          <w:rFonts w:eastAsia="Times New Roman" w:cstheme="minorHAnsi"/>
+          <w:color w:val="333333"/>
+        </w:rPr>
+        <w:t>After the element '</w:t>
       </w:r>
       <w:proofErr w:type="spellStart"/>
       <w:r>
@@ -6895,7 +7681,56 @@
           <w:rFonts w:eastAsia="Times New Roman" w:cstheme="minorHAnsi"/>
           <w:color w:val="333333"/>
         </w:rPr>
-        <w:t>'  must stand 'lcCorrectResponse2' or '</w:t>
+        <w:t>'</w:t>
+      </w:r>
+      <w:r>
+        <w:rPr>
+          <w:rFonts w:eastAsia="Times New Roman" w:cstheme="minorHAnsi"/>
+          <w:color w:val="333333"/>
+        </w:rPr>
+        <w:t xml:space="preserve"> </w:t>
+      </w:r>
+      <w:r>
+        <w:rPr>
+          <w:rFonts w:eastAsia="Times New Roman" w:cstheme="minorHAnsi"/>
+          <w:color w:val="333333"/>
+        </w:rPr>
+        <w:t>must stand</w:t>
+      </w:r>
+      <w:r>
+        <w:rPr>
+          <w:rFonts w:eastAsia="Times New Roman" w:cstheme="minorHAnsi"/>
+          <w:color w:val="333333"/>
+        </w:rPr>
+        <w:t xml:space="preserve"> the element </w:t>
+      </w:r>
+      <w:r>
+        <w:rPr>
+          <w:rFonts w:eastAsia="Times New Roman" w:cstheme="minorHAnsi"/>
+          <w:color w:val="333333"/>
+        </w:rPr>
+        <w:t>'</w:t>
+      </w:r>
+      <w:r>
+        <w:rPr>
+          <w:rFonts w:eastAsia="Times New Roman" w:cstheme="minorHAnsi"/>
+          <w:color w:val="333333"/>
+        </w:rPr>
+        <w:t>lcCorrectResponse2</w:t>
+      </w:r>
+      <w:r>
+        <w:rPr>
+          <w:rFonts w:eastAsia="Times New Roman" w:cstheme="minorHAnsi"/>
+          <w:color w:val="333333"/>
+        </w:rPr>
+        <w:t>'</w:t>
+      </w:r>
+      <w:r>
+        <w:rPr>
+          <w:rFonts w:eastAsia="Times New Roman" w:cstheme="minorHAnsi"/>
+          <w:color w:val="333333"/>
+        </w:rPr>
+        <w:t xml:space="preserve">  or '</w:t>
       </w:r>
       <w:proofErr w:type="spellStart"/>
       <w:r>
@@ -6944,9 +7779,9 @@
         </w:rPr>
         <w:t> – The answer for a gap like a word, number or character. </w:t>
       </w:r>
-      <w:bookmarkStart w:id="21" w:name="_Ref505268966"/>
-    </w:p>
-    <w:bookmarkEnd w:id="21"/>
+      <w:bookmarkStart w:id="22" w:name="_Ref505268966"/>
+    </w:p>
+    <w:bookmarkEnd w:id="22"/>
     <w:p>
       <w:pPr>
         <w:pStyle w:val="ListParagraph"/>
@@ -6966,22 +7801,7 @@
           <w:rFonts w:eastAsia="Times New Roman" w:cstheme="minorHAnsi"/>
           <w:color w:val="333333"/>
         </w:rPr>
-        <w:lastRenderedPageBreak/>
-        <w:t>'lcCorrectResponse2'</w:t>
-      </w:r>
-      <w:r>
-        <w:rPr>
-          <w:rFonts w:eastAsia="Times New Roman" w:cstheme="minorHAnsi"/>
-          <w:color w:val="333333"/>
-        </w:rPr>
-        <w:t xml:space="preserve"> </w:t>
-      </w:r>
-      <w:r>
-        <w:rPr>
-          <w:rFonts w:eastAsia="Times New Roman" w:cstheme="minorHAnsi"/>
-          <w:color w:val="333333"/>
-        </w:rPr>
-        <w:t>and '</w:t>
+        <w:t>'</w:t>
       </w:r>
       <w:proofErr w:type="spellStart"/>
       <w:r>
@@ -7027,6 +7847,7 @@
           <w:rFonts w:eastAsia="Times New Roman" w:cstheme="minorHAnsi"/>
           <w:color w:val="333333"/>
         </w:rPr>
+        <w:lastRenderedPageBreak/>
         <w:t>lceAnswerContentInline</w:t>
       </w:r>
       <w:proofErr w:type="spellEnd"/>
@@ -7049,56 +7870,11 @@
           <w:rFonts w:eastAsia="Times New Roman" w:cstheme="minorHAnsi"/>
           <w:color w:val="333333"/>
         </w:rPr>
-        <w:t>ord, number or character in the choice list. </w:t>
-      </w:r>
-      <w:bookmarkStart w:id="22" w:name="_Ref505268979"/>
-    </w:p>
-    <w:bookmarkEnd w:id="22"/>
-    <w:p>
-      <w:pPr>
-        <w:pStyle w:val="ListParagraph"/>
-        <w:numPr>
-          <w:ilvl w:val="0"/>
-          <w:numId w:val="20"/>
-        </w:numPr>
-        <w:spacing w:after="120"/>
-        <w:contextualSpacing w:val="0"/>
-        <w:rPr>
-          <w:rFonts w:eastAsia="Times New Roman" w:cstheme="minorHAnsi"/>
-          <w:color w:val="333333"/>
-        </w:rPr>
-      </w:pPr>
-      <w:proofErr w:type="spellStart"/>
-      <w:r>
-        <w:rPr>
-          <w:rFonts w:eastAsia="Times New Roman" w:cstheme="minorHAnsi"/>
-          <w:color w:val="333333"/>
-        </w:rPr>
-        <w:t>lceAnswerContentInline</w:t>
-      </w:r>
-      <w:proofErr w:type="spellEnd"/>
-      <w:r>
-        <w:rPr>
-          <w:rFonts w:eastAsia="Times New Roman" w:cstheme="minorHAnsi"/>
-          <w:color w:val="333333"/>
-        </w:rPr>
-        <w:t> –</w:t>
-      </w:r>
-      <w:r>
-        <w:rPr>
-          <w:rFonts w:eastAsia="Times New Roman" w:cstheme="minorHAnsi"/>
-          <w:color w:val="333333"/>
-        </w:rPr>
-        <w:t xml:space="preserve"> The i</w:t>
-      </w:r>
-      <w:r>
-        <w:rPr>
-          <w:rFonts w:eastAsia="Times New Roman" w:cstheme="minorHAnsi"/>
-          <w:color w:val="333333"/>
-        </w:rPr>
-        <w:t>nteractive word or character.</w:t>
-      </w:r>
-    </w:p>
+        <w:t>ord, number or character. </w:t>
+      </w:r>
+      <w:bookmarkStart w:id="23" w:name="_Ref505268979"/>
+    </w:p>
+    <w:bookmarkEnd w:id="23"/>
     <w:p/>
     <w:p>
       <w:pPr>
@@ -7107,16 +7883,16 @@
           <w:rFonts w:eastAsia="Times New Roman"/>
         </w:rPr>
       </w:pPr>
-      <w:bookmarkStart w:id="23" w:name="_Toc508787471"/>
-      <w:bookmarkStart w:id="24" w:name="_Toc61361507"/>
+      <w:bookmarkStart w:id="24" w:name="_Toc508787471"/>
+      <w:bookmarkStart w:id="25" w:name="_Toc62031940"/>
       <w:r>
         <w:rPr>
           <w:rFonts w:eastAsia="Times New Roman"/>
         </w:rPr>
         <w:t>General LCE</w:t>
       </w:r>
-      <w:bookmarkEnd w:id="23"/>
       <w:bookmarkEnd w:id="24"/>
+      <w:bookmarkEnd w:id="25"/>
     </w:p>
     <w:p>
       <w:pPr>
@@ -7125,14 +7901,14 @@
           <w:rFonts w:eastAsia="Times New Roman"/>
         </w:rPr>
       </w:pPr>
-      <w:bookmarkStart w:id="25" w:name="_Toc61361508"/>
+      <w:bookmarkStart w:id="26" w:name="_Toc62031941"/>
       <w:r>
         <w:rPr>
           <w:rFonts w:eastAsia="Times New Roman"/>
         </w:rPr>
         <w:t>Elements</w:t>
       </w:r>
-      <w:bookmarkEnd w:id="25"/>
+      <w:bookmarkEnd w:id="26"/>
     </w:p>
     <w:p>
       <w:pPr>
@@ -7169,7 +7945,21 @@
           <w:rFonts w:eastAsia="Times New Roman" w:cstheme="minorHAnsi"/>
           <w:color w:val="333333"/>
         </w:rPr>
-        <w:t xml:space="preserve">should get special lay-out, usually as framed box. The </w:t>
+        <w:t xml:space="preserve">should get </w:t>
+      </w:r>
+      <w:r>
+        <w:rPr>
+          <w:rFonts w:eastAsia="Times New Roman" w:cstheme="minorHAnsi"/>
+          <w:color w:val="333333"/>
+        </w:rPr>
+        <w:t xml:space="preserve">a </w:t>
+      </w:r>
+      <w:r>
+        <w:rPr>
+          <w:rFonts w:eastAsia="Times New Roman" w:cstheme="minorHAnsi"/>
+          <w:color w:val="333333"/>
+        </w:rPr>
+        <w:t xml:space="preserve">special lay-out, usually as framed box. The </w:t>
       </w:r>
       <w:proofErr w:type="spellStart"/>
       <w:r>
@@ -7185,23 +7975,21 @@
           <w:rFonts w:eastAsia="Times New Roman" w:cstheme="minorHAnsi"/>
           <w:color w:val="333333"/>
         </w:rPr>
-        <w:t xml:space="preserve"> </w:t>
-      </w:r>
-      <w:proofErr w:type="spellStart"/>
-      <w:r>
-        <w:rPr>
-          <w:rFonts w:eastAsia="Times New Roman" w:cstheme="minorHAnsi"/>
-          <w:color w:val="333333"/>
-        </w:rPr>
-        <w:t>elemet</w:t>
-      </w:r>
-      <w:proofErr w:type="spellEnd"/>
-      <w:r>
-        <w:rPr>
-          <w:rFonts w:eastAsia="Times New Roman" w:cstheme="minorHAnsi"/>
-          <w:color w:val="333333"/>
-        </w:rPr>
-        <w:t xml:space="preserve"> has the same display attributes as fig. Also you can add a title and description to a box. </w:t>
+        <w:t xml:space="preserve"> eleme</w:t>
+      </w:r>
+      <w:r>
+        <w:rPr>
+          <w:rFonts w:eastAsia="Times New Roman" w:cstheme="minorHAnsi"/>
+          <w:color w:val="333333"/>
+        </w:rPr>
+        <w:t>n</w:t>
+      </w:r>
+      <w:r>
+        <w:rPr>
+          <w:rFonts w:eastAsia="Times New Roman" w:cstheme="minorHAnsi"/>
+          <w:color w:val="333333"/>
+        </w:rPr>
+        <w:t xml:space="preserve">t has the same display attributes as fig. Also you can add a title and description to a box. </w:t>
       </w:r>
       <w:r>
         <w:rPr>
@@ -7393,7 +8181,21 @@
           <w:rFonts w:eastAsia="Times New Roman" w:cstheme="minorHAnsi"/>
           <w:color w:val="333333"/>
         </w:rPr>
-        <w:t xml:space="preserve"> elements beside lcHotspot2</w:t>
+        <w:t xml:space="preserve"> elements beside lc</w:t>
+      </w:r>
+      <w:r>
+        <w:rPr>
+          <w:rFonts w:eastAsia="Times New Roman" w:cstheme="minorHAnsi"/>
+          <w:color w:val="333333"/>
+        </w:rPr>
+        <w:t>e</w:t>
+      </w:r>
+      <w:r>
+        <w:rPr>
+          <w:rFonts w:eastAsia="Times New Roman" w:cstheme="minorHAnsi"/>
+          <w:color w:val="333333"/>
+        </w:rPr>
+        <w:t>Hotspot2</w:t>
       </w:r>
       <w:r>
         <w:rPr>
@@ -7529,30 +8331,28 @@
           <w:rFonts w:eastAsia="Times New Roman" w:cstheme="minorHAnsi"/>
           <w:color w:val="333333"/>
         </w:rPr>
-        <w:t xml:space="preserve"> is add directly into the content models</w:t>
-      </w:r>
-      <w:r>
-        <w:rPr>
-          <w:rFonts w:eastAsia="Times New Roman" w:cstheme="minorHAnsi"/>
-          <w:color w:val="333333"/>
-        </w:rPr>
-        <w:t xml:space="preserve"> because they do not </w:t>
-      </w:r>
-      <w:proofErr w:type="spellStart"/>
-      <w:r>
-        <w:rPr>
-          <w:rFonts w:eastAsia="Times New Roman" w:cstheme="minorHAnsi"/>
-          <w:color w:val="333333"/>
-        </w:rPr>
-        <w:t>allowe</w:t>
-      </w:r>
-      <w:proofErr w:type="spellEnd"/>
-      <w:r>
-        <w:rPr>
-          <w:rFonts w:eastAsia="Times New Roman" w:cstheme="minorHAnsi"/>
-          <w:color w:val="333333"/>
-        </w:rPr>
-        <w:t xml:space="preserve"> lcAsset2. Thus </w:t>
+        <w:t xml:space="preserve"> is add</w:t>
+      </w:r>
+      <w:r>
+        <w:rPr>
+          <w:rFonts w:eastAsia="Times New Roman" w:cstheme="minorHAnsi"/>
+          <w:color w:val="333333"/>
+        </w:rPr>
+        <w:t>ed</w:t>
+      </w:r>
+      <w:r>
+        <w:rPr>
+          <w:rFonts w:eastAsia="Times New Roman" w:cstheme="minorHAnsi"/>
+          <w:color w:val="333333"/>
+        </w:rPr>
+        <w:t xml:space="preserve"> directly into the content models</w:t>
+      </w:r>
+      <w:r>
+        <w:rPr>
+          <w:rFonts w:eastAsia="Times New Roman" w:cstheme="minorHAnsi"/>
+          <w:color w:val="333333"/>
+        </w:rPr>
+        <w:t xml:space="preserve"> because they do not allow lcAsset2. Thus </w:t>
       </w:r>
       <w:proofErr w:type="spellStart"/>
       <w:r>
@@ -7591,7 +8391,21 @@
           <w:rFonts w:eastAsia="Times New Roman" w:cstheme="minorHAnsi"/>
           <w:color w:val="333333"/>
         </w:rPr>
-        <w:t xml:space="preserve"> is a special element for extra information for the student after he/she has filled in the question </w:t>
+        <w:t xml:space="preserve"> is a special element for extra information for the student after he/she has filled </w:t>
+      </w:r>
+      <w:r>
+        <w:rPr>
+          <w:rFonts w:eastAsia="Times New Roman" w:cstheme="minorHAnsi"/>
+          <w:color w:val="333333"/>
+        </w:rPr>
+        <w:t>out</w:t>
+      </w:r>
+      <w:r>
+        <w:rPr>
+          <w:rFonts w:eastAsia="Times New Roman" w:cstheme="minorHAnsi"/>
+          <w:color w:val="333333"/>
+        </w:rPr>
+        <w:t xml:space="preserve"> the question </w:t>
       </w:r>
       <w:r>
         <w:rPr>
@@ -7605,14 +8419,70 @@
           <w:rFonts w:eastAsia="Times New Roman" w:cstheme="minorHAnsi"/>
           <w:color w:val="333333"/>
         </w:rPr>
-        <w:t xml:space="preserve">not a kind of feedback, it neutral </w:t>
-      </w:r>
-      <w:r>
-        <w:rPr>
-          <w:rFonts w:eastAsia="Times New Roman" w:cstheme="minorHAnsi"/>
-          <w:color w:val="333333"/>
-        </w:rPr>
-        <w:t xml:space="preserve">and independent of the question has been answered correct or incorrect. Even in the XML the </w:t>
+        <w:t xml:space="preserve">not a kind of feedback, it </w:t>
+      </w:r>
+      <w:r>
+        <w:rPr>
+          <w:rFonts w:eastAsia="Times New Roman" w:cstheme="minorHAnsi"/>
+          <w:color w:val="333333"/>
+        </w:rPr>
+        <w:t xml:space="preserve">is </w:t>
+      </w:r>
+      <w:r>
+        <w:rPr>
+          <w:rFonts w:eastAsia="Times New Roman" w:cstheme="minorHAnsi"/>
+          <w:color w:val="333333"/>
+        </w:rPr>
+        <w:t xml:space="preserve">neutral </w:t>
+      </w:r>
+      <w:r>
+        <w:rPr>
+          <w:rFonts w:eastAsia="Times New Roman" w:cstheme="minorHAnsi"/>
+          <w:color w:val="333333"/>
+        </w:rPr>
+        <w:t xml:space="preserve">and independent of </w:t>
+      </w:r>
+      <w:r>
+        <w:rPr>
+          <w:rFonts w:eastAsia="Times New Roman" w:cstheme="minorHAnsi"/>
+          <w:color w:val="333333"/>
+        </w:rPr>
+        <w:t xml:space="preserve">whether </w:t>
+      </w:r>
+      <w:r>
+        <w:rPr>
+          <w:rFonts w:eastAsia="Times New Roman" w:cstheme="minorHAnsi"/>
+          <w:color w:val="333333"/>
+        </w:rPr>
+        <w:t>the question has been answered correct</w:t>
+      </w:r>
+      <w:r>
+        <w:rPr>
+          <w:rFonts w:eastAsia="Times New Roman" w:cstheme="minorHAnsi"/>
+          <w:color w:val="333333"/>
+        </w:rPr>
+        <w:t>ly</w:t>
+      </w:r>
+      <w:r>
+        <w:rPr>
+          <w:rFonts w:eastAsia="Times New Roman" w:cstheme="minorHAnsi"/>
+          <w:color w:val="333333"/>
+        </w:rPr>
+        <w:t xml:space="preserve"> or incorrect</w:t>
+      </w:r>
+      <w:r>
+        <w:rPr>
+          <w:rFonts w:eastAsia="Times New Roman" w:cstheme="minorHAnsi"/>
+          <w:color w:val="333333"/>
+        </w:rPr>
+        <w:t>ly</w:t>
+      </w:r>
+      <w:r>
+        <w:rPr>
+          <w:rFonts w:eastAsia="Times New Roman" w:cstheme="minorHAnsi"/>
+          <w:color w:val="333333"/>
+        </w:rPr>
+        <w:t xml:space="preserve">. Even in the XML the </w:t>
       </w:r>
       <w:proofErr w:type="spellStart"/>
       <w:r>
@@ -7635,7 +8505,21 @@
           <w:rFonts w:eastAsia="Times New Roman" w:cstheme="minorHAnsi"/>
           <w:color w:val="333333"/>
         </w:rPr>
-        <w:t>lcQuestion2 element is digital applications it just should be shown on demand.</w:t>
+        <w:t>lcQuestion2 element is digital applications</w:t>
+      </w:r>
+      <w:r>
+        <w:rPr>
+          <w:rFonts w:eastAsia="Times New Roman" w:cstheme="minorHAnsi"/>
+          <w:color w:val="333333"/>
+        </w:rPr>
+        <w:t>,</w:t>
+      </w:r>
+      <w:r>
+        <w:rPr>
+          <w:rFonts w:eastAsia="Times New Roman" w:cstheme="minorHAnsi"/>
+          <w:color w:val="333333"/>
+        </w:rPr>
+        <w:t xml:space="preserve"> it just should be shown on demand.</w:t>
       </w:r>
     </w:p>
     <w:p>
@@ -7674,7 +8558,7 @@
           <w:rFonts w:eastAsia="Times New Roman" w:cstheme="minorHAnsi"/>
           <w:color w:val="333333"/>
         </w:rPr>
-        <w:t>lceFeedbackCorrect</w:t>
+        <w:t>lceFeedbackInlineCorrect</w:t>
       </w:r>
       <w:proofErr w:type="spellEnd"/>
       <w:r>
@@ -7690,7 +8574,7 @@
           <w:rFonts w:eastAsia="Times New Roman" w:cstheme="minorHAnsi"/>
           <w:color w:val="333333"/>
         </w:rPr>
-        <w:t>lceFeedbackIncorrect</w:t>
+        <w:t>lceFeedbackInlineIncorrect</w:t>
       </w:r>
       <w:proofErr w:type="spellEnd"/>
       <w:r>
@@ -7700,6 +8584,13 @@
         </w:rPr>
         <w:t xml:space="preserve"> – Feedback element based on </w:t>
       </w:r>
+      <w:r>
+        <w:rPr>
+          <w:rFonts w:eastAsia="Times New Roman" w:cstheme="minorHAnsi"/>
+          <w:color w:val="333333"/>
+        </w:rPr>
+        <w:t xml:space="preserve">element </w:t>
+      </w:r>
       <w:proofErr w:type="spellStart"/>
       <w:r>
         <w:rPr>
@@ -7714,7 +8605,21 @@
           <w:rFonts w:eastAsia="Times New Roman" w:cstheme="minorHAnsi"/>
           <w:color w:val="333333"/>
         </w:rPr>
-        <w:t xml:space="preserve"> and can be used in specialized elements which are based also on </w:t>
+        <w:t xml:space="preserve"> and can be used in specialized elements which are based also on</w:t>
+      </w:r>
+      <w:r>
+        <w:rPr>
+          <w:rFonts w:eastAsia="Times New Roman" w:cstheme="minorHAnsi"/>
+          <w:color w:val="333333"/>
+        </w:rPr>
+        <w:t xml:space="preserve"> element</w:t>
+      </w:r>
+      <w:r>
+        <w:rPr>
+          <w:rFonts w:eastAsia="Times New Roman" w:cstheme="minorHAnsi"/>
+          <w:color w:val="333333"/>
+        </w:rPr>
+        <w:t xml:space="preserve"> </w:t>
       </w:r>
       <w:proofErr w:type="spellStart"/>
       <w:r>
@@ -7731,6 +8636,13 @@
           <w:color w:val="333333"/>
         </w:rPr>
         <w:t xml:space="preserve"> or p</w:t>
+      </w:r>
+      <w:r>
+        <w:rPr>
+          <w:rFonts w:eastAsia="Times New Roman" w:cstheme="minorHAnsi"/>
+          <w:color w:val="333333"/>
+        </w:rPr>
+        <w:t>.</w:t>
       </w:r>
     </w:p>
     <w:p>
@@ -7761,7 +8673,35 @@
           <w:rFonts w:eastAsia="Times New Roman" w:cstheme="minorHAnsi"/>
           <w:color w:val="333333"/>
         </w:rPr>
-        <w:t xml:space="preserve"> – Container element for educational information, should only be used in interactions even it is referenced in de </w:t>
+        <w:t xml:space="preserve"> – Container element for educational information, should only be used in interactions even </w:t>
+      </w:r>
+      <w:r>
+        <w:rPr>
+          <w:rFonts w:eastAsia="Times New Roman" w:cstheme="minorHAnsi"/>
+          <w:color w:val="333333"/>
+        </w:rPr>
+        <w:t xml:space="preserve">if </w:t>
+      </w:r>
+      <w:r>
+        <w:rPr>
+          <w:rFonts w:eastAsia="Times New Roman" w:cstheme="minorHAnsi"/>
+          <w:color w:val="333333"/>
+        </w:rPr>
+        <w:t xml:space="preserve">it is referenced in </w:t>
+      </w:r>
+      <w:r>
+        <w:rPr>
+          <w:rFonts w:eastAsia="Times New Roman" w:cstheme="minorHAnsi"/>
+          <w:color w:val="333333"/>
+        </w:rPr>
+        <w:t>the</w:t>
+      </w:r>
+      <w:r>
+        <w:rPr>
+          <w:rFonts w:eastAsia="Times New Roman" w:cstheme="minorHAnsi"/>
+          <w:color w:val="333333"/>
+        </w:rPr>
+        <w:t xml:space="preserve"> </w:t>
       </w:r>
       <w:proofErr w:type="spellStart"/>
       <w:r>
@@ -7778,6 +8718,13 @@
           <w:color w:val="333333"/>
         </w:rPr>
         <w:t xml:space="preserve"> data and thus allowed everywhere, where data is allowed</w:t>
+      </w:r>
+      <w:r>
+        <w:rPr>
+          <w:rFonts w:eastAsia="Times New Roman" w:cstheme="minorHAnsi"/>
+          <w:color w:val="333333"/>
+        </w:rPr>
+        <w:t>.</w:t>
       </w:r>
     </w:p>
     <w:p>
@@ -7856,6 +8803,13 @@
           <w:rFonts w:eastAsia="Times New Roman" w:cstheme="minorHAnsi"/>
           <w:color w:val="333333"/>
         </w:rPr>
+        <w:t>.</w:t>
+      </w:r>
+      <w:r>
+        <w:rPr>
+          <w:rFonts w:eastAsia="Times New Roman" w:cstheme="minorHAnsi"/>
+          <w:color w:val="333333"/>
+        </w:rPr>
         <w:t xml:space="preserve">  </w:t>
       </w:r>
     </w:p>
@@ -7917,6 +8871,13 @@
         </w:rPr>
         <w:t>a standard element</w:t>
       </w:r>
+      <w:r>
+        <w:rPr>
+          <w:rFonts w:eastAsia="Times New Roman" w:cstheme="minorHAnsi"/>
+          <w:color w:val="333333"/>
+        </w:rPr>
+        <w:t>.</w:t>
+      </w:r>
     </w:p>
     <w:p>
       <w:pPr>
@@ -7967,14 +8928,14 @@
           <w:rFonts w:eastAsia="Times New Roman"/>
         </w:rPr>
       </w:pPr>
-      <w:bookmarkStart w:id="26" w:name="_Toc61361509"/>
+      <w:bookmarkStart w:id="27" w:name="_Toc62031942"/>
       <w:r>
         <w:rPr>
           <w:rFonts w:eastAsia="Times New Roman"/>
         </w:rPr>
         <w:t>Attributes</w:t>
       </w:r>
-      <w:bookmarkEnd w:id="26"/>
+      <w:bookmarkEnd w:id="27"/>
     </w:p>
     <w:p>
       <w:pPr>
@@ -8082,14 +9043,14 @@
           <w:rFonts w:eastAsia="Times New Roman" w:cstheme="minorHAnsi"/>
           <w:color w:val="333333"/>
         </w:rPr>
-        <w:t xml:space="preserve">; an fixed answer is not really an answer but text in place of the answer which </w:t>
-      </w:r>
-      <w:r>
-        <w:rPr>
-          <w:rFonts w:eastAsia="Times New Roman" w:cstheme="minorHAnsi"/>
-          <w:color w:val="333333"/>
-        </w:rPr>
-        <w:t>is needed</w:t>
+        <w:t xml:space="preserve">; a fixed answer is not really an answer but text in place of the </w:t>
+      </w:r>
+      <w:r>
+        <w:rPr>
+          <w:rFonts w:eastAsia="Times New Roman" w:cstheme="minorHAnsi"/>
+          <w:color w:val="333333"/>
+        </w:rPr>
+        <w:t>answer</w:t>
       </w:r>
       <w:r>
         <w:rPr>
@@ -8119,23 +9080,35 @@
           <w:rFonts w:eastAsia="Times New Roman" w:cstheme="minorHAnsi"/>
           <w:color w:val="333333"/>
         </w:rPr>
-        <w:t xml:space="preserve"> but an also be used within other </w:t>
-      </w:r>
-      <w:proofErr w:type="spellStart"/>
-      <w:r>
-        <w:rPr>
-          <w:rFonts w:eastAsia="Times New Roman" w:cstheme="minorHAnsi"/>
-          <w:color w:val="333333"/>
-        </w:rPr>
-        <w:t>intreactions</w:t>
-      </w:r>
-      <w:proofErr w:type="spellEnd"/>
-      <w:r>
-        <w:rPr>
-          <w:rFonts w:eastAsia="Times New Roman" w:cstheme="minorHAnsi"/>
-          <w:color w:val="333333"/>
-        </w:rPr>
-        <w:t>.</w:t>
+        <w:t xml:space="preserve"> but </w:t>
+      </w:r>
+      <w:r>
+        <w:rPr>
+          <w:rFonts w:eastAsia="Times New Roman" w:cstheme="minorHAnsi"/>
+          <w:color w:val="333333"/>
+        </w:rPr>
+        <w:t>c</w:t>
+      </w:r>
+      <w:r>
+        <w:rPr>
+          <w:rFonts w:eastAsia="Times New Roman" w:cstheme="minorHAnsi"/>
+          <w:color w:val="333333"/>
+        </w:rPr>
+        <w:t>an also be used within other int</w:t>
+      </w:r>
+      <w:r>
+        <w:rPr>
+          <w:rFonts w:eastAsia="Times New Roman" w:cstheme="minorHAnsi"/>
+          <w:color w:val="333333"/>
+        </w:rPr>
+        <w:t>er</w:t>
+      </w:r>
+      <w:r>
+        <w:rPr>
+          <w:rFonts w:eastAsia="Times New Roman" w:cstheme="minorHAnsi"/>
+          <w:color w:val="333333"/>
+        </w:rPr>
+        <w:t>actions.</w:t>
       </w:r>
     </w:p>
     <w:p>
@@ -8158,6 +9131,7 @@
           <w:rFonts w:eastAsia="Times New Roman" w:cstheme="minorHAnsi"/>
           <w:color w:val="333333"/>
         </w:rPr>
+        <w:lastRenderedPageBreak/>
         <w:t>answerformat</w:t>
       </w:r>
       <w:proofErr w:type="spellEnd"/>
@@ -8187,23 +9161,21 @@
           <w:rFonts w:eastAsia="Times New Roman" w:cstheme="minorHAnsi"/>
           <w:color w:val="333333"/>
         </w:rPr>
-        <w:t xml:space="preserve">The </w:t>
-      </w:r>
-      <w:proofErr w:type="spellStart"/>
-      <w:r>
-        <w:rPr>
-          <w:rFonts w:eastAsia="Times New Roman" w:cstheme="minorHAnsi"/>
-          <w:color w:val="333333"/>
-        </w:rPr>
-        <w:t>answerformat</w:t>
-      </w:r>
-      <w:proofErr w:type="spellEnd"/>
-      <w:r>
-        <w:rPr>
-          <w:rFonts w:eastAsia="Times New Roman" w:cstheme="minorHAnsi"/>
-          <w:color w:val="333333"/>
-        </w:rPr>
-        <w:t xml:space="preserve"> gives </w:t>
+        <w:t>The answer</w:t>
+      </w:r>
+      <w:r>
+        <w:rPr>
+          <w:rFonts w:eastAsia="Times New Roman" w:cstheme="minorHAnsi"/>
+          <w:color w:val="333333"/>
+        </w:rPr>
+        <w:t xml:space="preserve"> </w:t>
+      </w:r>
+      <w:r>
+        <w:rPr>
+          <w:rFonts w:eastAsia="Times New Roman" w:cstheme="minorHAnsi"/>
+          <w:color w:val="333333"/>
+        </w:rPr>
+        <w:t xml:space="preserve">format gives </w:t>
       </w:r>
       <w:r>
         <w:rPr>
@@ -8306,7 +9278,21 @@
           <w:rFonts w:eastAsia="Times New Roman" w:cstheme="minorHAnsi"/>
           <w:color w:val="333333"/>
         </w:rPr>
-        <w:t xml:space="preserve">, s, m, l, xl. With this attribute the expected length of an answer can be given e.g. the expected length of a gap within a </w:t>
+        <w:t>, s, m, l, xl. With this attribute the expected length of an answer can be given e.g. the expected length of a gap within a</w:t>
+      </w:r>
+      <w:r>
+        <w:rPr>
+          <w:rFonts w:eastAsia="Times New Roman" w:cstheme="minorHAnsi"/>
+          <w:color w:val="333333"/>
+        </w:rPr>
+        <w:t>n</w:t>
+      </w:r>
+      <w:r>
+        <w:rPr>
+          <w:rFonts w:eastAsia="Times New Roman" w:cstheme="minorHAnsi"/>
+          <w:color w:val="333333"/>
+        </w:rPr>
+        <w:t xml:space="preserve"> </w:t>
       </w:r>
       <w:proofErr w:type="spellStart"/>
       <w:r>
@@ -8433,7 +9419,21 @@
           <w:rFonts w:eastAsia="Times New Roman" w:cstheme="minorHAnsi"/>
           <w:color w:val="333333"/>
         </w:rPr>
-        <w:t xml:space="preserve"> the semantic meaning of an element content can be given like poem</w:t>
+        <w:t xml:space="preserve"> the semantic meaning of </w:t>
+      </w:r>
+      <w:r>
+        <w:rPr>
+          <w:rFonts w:eastAsia="Times New Roman" w:cstheme="minorHAnsi"/>
+          <w:color w:val="333333"/>
+        </w:rPr>
+        <w:t>element</w:t>
+      </w:r>
+      <w:r>
+        <w:rPr>
+          <w:rFonts w:eastAsia="Times New Roman" w:cstheme="minorHAnsi"/>
+          <w:color w:val="333333"/>
+        </w:rPr>
+        <w:t xml:space="preserve"> content can be given like poem</w:t>
       </w:r>
       <w:r>
         <w:rPr>
@@ -8596,6 +9596,13 @@
           <w:color w:val="333333"/>
         </w:rPr>
         <w:t>&gt;</w:t>
+      </w:r>
+      <w:r>
+        <w:rPr>
+          <w:rFonts w:eastAsia="Times New Roman" w:cstheme="minorHAnsi"/>
+          <w:color w:val="333333"/>
+        </w:rPr>
+        <w:t>.</w:t>
       </w:r>
     </w:p>
     <w:p>
@@ -8727,7 +9734,21 @@
           <w:rFonts w:eastAsia="Times New Roman" w:cstheme="minorHAnsi"/>
           <w:color w:val="333333"/>
         </w:rPr>
-        <w:t>text can stored which will be shown to the student and must be overwritten like a processing instruction in XML.</w:t>
+        <w:t xml:space="preserve">text can </w:t>
+      </w:r>
+      <w:r>
+        <w:rPr>
+          <w:rFonts w:eastAsia="Times New Roman" w:cstheme="minorHAnsi"/>
+          <w:color w:val="333333"/>
+        </w:rPr>
+        <w:t xml:space="preserve">be </w:t>
+      </w:r>
+      <w:r>
+        <w:rPr>
+          <w:rFonts w:eastAsia="Times New Roman" w:cstheme="minorHAnsi"/>
+          <w:color w:val="333333"/>
+        </w:rPr>
+        <w:t>stored which will be shown to the student and must be overwritten like a processing instruction in XML.</w:t>
       </w:r>
     </w:p>
     <w:p>
@@ -8791,7 +9812,14 @@
           <w:rFonts w:eastAsia="Times New Roman" w:cstheme="minorHAnsi"/>
           <w:color w:val="333333"/>
         </w:rPr>
-        <w:t>questions are part of an assessment which</w:t>
+        <w:t xml:space="preserve">questions are part of an </w:t>
+      </w:r>
+      <w:r>
+        <w:rPr>
+          <w:rFonts w:eastAsia="Times New Roman" w:cstheme="minorHAnsi"/>
+          <w:color w:val="333333"/>
+        </w:rPr>
+        <w:t>assessment that</w:t>
       </w:r>
       <w:r>
         <w:rPr>
@@ -8919,15 +9947,15 @@
           <w:rFonts w:eastAsia="Times New Roman"/>
         </w:rPr>
       </w:pPr>
-      <w:bookmarkStart w:id="27" w:name="_Toc61361510"/>
       <w:bookmarkStart w:id="28" w:name="_Toc508787474"/>
+      <w:bookmarkStart w:id="29" w:name="_Toc62031943"/>
       <w:r>
         <w:rPr>
           <w:rFonts w:eastAsia="Times New Roman"/>
         </w:rPr>
         <w:t>Extra information</w:t>
       </w:r>
-      <w:bookmarkEnd w:id="27"/>
+      <w:bookmarkEnd w:id="29"/>
     </w:p>
     <w:p>
       <w:pPr>
@@ -8936,7 +9964,7 @@
           <w:rFonts w:eastAsia="Times New Roman"/>
         </w:rPr>
       </w:pPr>
-      <w:bookmarkStart w:id="29" w:name="_Toc61361511"/>
+      <w:bookmarkStart w:id="30" w:name="_Toc62031944"/>
       <w:r>
         <w:rPr>
           <w:rFonts w:eastAsia="Times New Roman"/>
@@ -8944,7 +9972,7 @@
         <w:t>Content model within acrostic and crossword</w:t>
       </w:r>
       <w:bookmarkEnd w:id="28"/>
-      <w:bookmarkEnd w:id="29"/>
+      <w:bookmarkEnd w:id="30"/>
     </w:p>
     <w:p>
       <w:pPr>
@@ -8959,6 +9987,7 @@
           <w:rFonts w:eastAsia="Times New Roman" w:cstheme="minorHAnsi"/>
           <w:noProof/>
           <w:color w:val="333333"/>
+          <w:lang w:eastAsia="nl-NL"/>
         </w:rPr>
         <w:drawing>
           <wp:anchor distT="0" distB="0" distL="114300" distR="114300" simplePos="0" relativeHeight="251658240" behindDoc="0" locked="0" layoutInCell="1" allowOverlap="1" wp14:anchorId="5F76C88F" wp14:editId="7F16B4B1">
@@ -13542,15 +14571,11 @@
     <w:lsdException w:name="Book Title" w:uiPriority="33" w:qFormat="1"/>
     <w:lsdException w:name="Bibliography" w:semiHidden="1" w:uiPriority="37" w:unhideWhenUsed="1"/>
     <w:lsdException w:name="TOC Heading" w:semiHidden="1" w:uiPriority="39" w:unhideWhenUsed="1" w:qFormat="1"/>
-    <w:lsdException w:name="Plain Table 1" w:uiPriority="41"/>
-    <w:lsdException w:name="Plain Table 2" w:uiPriority="42"/>
-    <w:lsdException w:name="Plain Table 3" w:uiPriority="43"/>
-    <w:lsdException w:name="Plain Table 4" w:uiPriority="44"/>
-    <w:lsdException w:name="Plain Table 5" w:uiPriority="45"/>
-    <w:lsdException w:name="Grid Table Light" w:uiPriority="40"/>
-    <w:lsdException w:name="Grid Table 1 Light" w:uiPriority="46"/>
-    <w:lsdException w:name="Grid Table 2" w:uiPriority="47"/>
-    <w:lsdException w:name="Grid Table 3" w:uiPriority="48"/>
+    <w:lsdException w:name="Plain Table 5" w:semiHidden="1" w:unhideWhenUsed="1"/>
+    <w:lsdException w:name="Grid Table Light" w:semiHidden="1" w:unhideWhenUsed="1"/>
+    <w:lsdException w:name="Grid Table 1 Light" w:semiHidden="1" w:unhideWhenUsed="1"/>
+    <w:lsdException w:name="Grid Table 2" w:semiHidden="1" w:unhideWhenUsed="1"/>
+    <w:lsdException w:name="Grid Table 3" w:semiHidden="1" w:unhideWhenUsed="1"/>
     <w:lsdException w:name="Grid Table 4" w:uiPriority="49"/>
     <w:lsdException w:name="Grid Table 5 Dark" w:uiPriority="50"/>
     <w:lsdException w:name="Grid Table 6 Colorful" w:uiPriority="51"/>
@@ -14107,8 +15132,8 @@
       <w:szCs w:val="56"/>
     </w:rPr>
   </w:style>
-  <w:style w:type="character" w:styleId="UnresolvedMention">
-    <w:name w:val="Unresolved Mention"/>
+  <w:style w:type="character" w:customStyle="1" w:styleId="UnresolvedMention1">
+    <w:name w:val="Unresolved Mention1"/>
     <w:basedOn w:val="DefaultParagraphFont"/>
     <w:uiPriority w:val="99"/>
     <w:semiHidden/>
@@ -14165,7 +15190,7 @@
     </a:clrScheme>
     <a:fontScheme name="Office">
       <a:majorFont>
-        <a:latin typeface="Calibri Light" panose="020F0302020204030204"/>
+        <a:latin typeface="Calibri Light"/>
         <a:ea typeface=""/>
         <a:cs typeface=""/>
         <a:font script="Jpan" typeface="游ゴシック Light"/>
@@ -14217,7 +15242,7 @@
         <a:font script="Tfng" typeface="Ebrima"/>
       </a:majorFont>
       <a:minorFont>
-        <a:latin typeface="Calibri" panose="020F0502020204030204"/>
+        <a:latin typeface="Calibri"/>
         <a:ea typeface=""/>
         <a:cs typeface=""/>
         <a:font script="Jpan" typeface="游明朝"/>
@@ -14422,7 +15447,7 @@
 </file>
 
 <file path=customXml/itemProps1.xml><?xml version="1.0" encoding="utf-8"?>
-<ds:datastoreItem xmlns:ds="http://schemas.openxmlformats.org/officeDocument/2006/customXml" ds:itemID="{372B1CCE-EEEB-47EE-BF15-C92385C940C7}">
+<ds:datastoreItem xmlns:ds="http://schemas.openxmlformats.org/officeDocument/2006/customXml" ds:itemID="{463120DD-489D-6C47-B28F-DF871C3A817A}">
   <ds:schemaRefs>
     <ds:schemaRef ds:uri="http://schemas.openxmlformats.org/officeDocument/2006/bibliography"/>
   </ds:schemaRefs>
